--- a/EEOV/Lab2/Lab2_Muravlov.docx
+++ b/EEOV/Lab2/Lab2_Muravlov.docx
@@ -2562,7 +2562,7 @@
     </w:p>
     <w:p>
       <w:pPr>
-        <w:pStyle w:val="613"/>
+        <w:pStyle w:val="824"/>
         <w:numPr>
           <w:ilvl w:val="0"/>
           <w:numId w:val="5"/>
@@ -2588,7 +2588,7 @@
     </w:p>
     <w:p>
       <w:pPr>
-        <w:pStyle w:val="613"/>
+        <w:pStyle w:val="824"/>
         <w:numPr>
           <w:ilvl w:val="0"/>
           <w:numId w:val="5"/>
@@ -2614,7 +2614,7 @@
     </w:p>
     <w:p>
       <w:pPr>
-        <w:pStyle w:val="613"/>
+        <w:pStyle w:val="824"/>
         <w:numPr>
           <w:ilvl w:val="0"/>
           <w:numId w:val="5"/>
@@ -2704,7 +2704,7 @@
     </w:p>
     <w:tbl>
       <w:tblPr>
-        <w:tblStyle w:val="614"/>
+        <w:tblStyle w:val="825"/>
         <w:tblW w:w="11058" w:type="dxa"/>
         <w:tblInd w:w="-431" w:type="dxa"/>
         <w:tblLook w:val="04A0" w:firstRow="1" w:lastRow="0" w:firstColumn="1" w:lastColumn="0" w:noHBand="0" w:noVBand="1"/>
@@ -5054,7 +5054,7 @@
     </w:p>
     <w:tbl>
       <w:tblPr>
-        <w:tblStyle w:val="614"/>
+        <w:tblStyle w:val="825"/>
         <w:tblW w:w="11477" w:type="dxa"/>
         <w:jc w:val="center"/>
         <w:tblLayout w:type="fixed"/>
@@ -7358,7 +7358,6 @@
       <w:pPr>
         <w:spacing w:lineRule="auto" w:line="240" w:after="0"/>
       </w:pPr>
-      <w:r/>
       <w:r>
         <w:separator/>
       </w:r>
@@ -7370,7 +7369,6 @@
       <w:pPr>
         <w:spacing w:lineRule="auto" w:line="240" w:after="0"/>
       </w:pPr>
-      <w:r/>
       <w:r>
         <w:continuationSeparator/>
       </w:r>
@@ -7387,7 +7385,6 @@
       <w:pPr>
         <w:spacing w:lineRule="auto" w:line="240" w:after="0"/>
       </w:pPr>
-      <w:r/>
       <w:r>
         <w:separator/>
       </w:r>
@@ -7399,7 +7396,6 @@
       <w:pPr>
         <w:spacing w:lineRule="auto" w:line="240" w:after="0"/>
       </w:pPr>
-      <w:r/>
       <w:r>
         <w:continuationSeparator/>
       </w:r>
@@ -8135,11 +8131,11 @@
     <w:lsdException w:name="Bibliography" w:uiPriority="37"/>
     <w:lsdException w:name="TOC Heading" w:uiPriority="39" w:qFormat="1"/>
   </w:latentStyles>
-  <w:style w:type="paragraph" w:styleId="11">
+  <w:style w:type="paragraph" w:styleId="644">
     <w:name w:val="Heading 1"/>
-    <w:basedOn w:val="608"/>
-    <w:next w:val="608"/>
-    <w:link w:val="12"/>
+    <w:basedOn w:val="819"/>
+    <w:next w:val="819"/>
+    <w:link w:val="645"/>
     <w:qFormat/>
     <w:uiPriority w:val="9"/>
     <w:rPr>
@@ -8154,10 +8150,10 @@
       <w:outlineLvl w:val="0"/>
     </w:pPr>
   </w:style>
-  <w:style w:type="character" w:styleId="12">
+  <w:style w:type="character" w:styleId="645">
     <w:name w:val="Heading 1 Char"/>
-    <w:basedOn w:val="609"/>
-    <w:link w:val="11"/>
+    <w:basedOn w:val="820"/>
+    <w:link w:val="644"/>
     <w:uiPriority w:val="9"/>
     <w:rPr>
       <w:rFonts w:ascii="Arial" w:hAnsi="Arial" w:cs="Arial" w:eastAsia="Arial"/>
@@ -8165,11 +8161,11 @@
       <w:szCs w:val="40"/>
     </w:rPr>
   </w:style>
-  <w:style w:type="paragraph" w:styleId="13">
+  <w:style w:type="paragraph" w:styleId="646">
     <w:name w:val="Heading 2"/>
-    <w:basedOn w:val="608"/>
-    <w:next w:val="608"/>
-    <w:link w:val="14"/>
+    <w:basedOn w:val="819"/>
+    <w:next w:val="819"/>
+    <w:link w:val="647"/>
     <w:qFormat/>
     <w:uiPriority w:val="9"/>
     <w:unhideWhenUsed/>
@@ -8184,21 +8180,21 @@
       <w:outlineLvl w:val="1"/>
     </w:pPr>
   </w:style>
-  <w:style w:type="character" w:styleId="14">
+  <w:style w:type="character" w:styleId="647">
     <w:name w:val="Heading 2 Char"/>
-    <w:basedOn w:val="609"/>
-    <w:link w:val="13"/>
+    <w:basedOn w:val="820"/>
+    <w:link w:val="646"/>
     <w:uiPriority w:val="9"/>
     <w:rPr>
       <w:rFonts w:ascii="Arial" w:hAnsi="Arial" w:cs="Arial" w:eastAsia="Arial"/>
       <w:sz w:val="34"/>
     </w:rPr>
   </w:style>
-  <w:style w:type="paragraph" w:styleId="15">
+  <w:style w:type="paragraph" w:styleId="648">
     <w:name w:val="Heading 3"/>
-    <w:basedOn w:val="608"/>
-    <w:next w:val="608"/>
-    <w:link w:val="16"/>
+    <w:basedOn w:val="819"/>
+    <w:next w:val="819"/>
+    <w:link w:val="649"/>
     <w:qFormat/>
     <w:uiPriority w:val="9"/>
     <w:unhideWhenUsed/>
@@ -8214,10 +8210,10 @@
       <w:outlineLvl w:val="2"/>
     </w:pPr>
   </w:style>
-  <w:style w:type="character" w:styleId="16">
+  <w:style w:type="character" w:styleId="649">
     <w:name w:val="Heading 3 Char"/>
-    <w:basedOn w:val="609"/>
-    <w:link w:val="15"/>
+    <w:basedOn w:val="820"/>
+    <w:link w:val="648"/>
     <w:uiPriority w:val="9"/>
     <w:rPr>
       <w:rFonts w:ascii="Arial" w:hAnsi="Arial" w:cs="Arial" w:eastAsia="Arial"/>
@@ -8225,11 +8221,11 @@
       <w:szCs w:val="30"/>
     </w:rPr>
   </w:style>
-  <w:style w:type="paragraph" w:styleId="17">
+  <w:style w:type="paragraph" w:styleId="650">
     <w:name w:val="Heading 4"/>
-    <w:basedOn w:val="608"/>
-    <w:next w:val="608"/>
-    <w:link w:val="18"/>
+    <w:basedOn w:val="819"/>
+    <w:next w:val="819"/>
+    <w:link w:val="651"/>
     <w:qFormat/>
     <w:uiPriority w:val="9"/>
     <w:unhideWhenUsed/>
@@ -8247,10 +8243,10 @@
       <w:outlineLvl w:val="3"/>
     </w:pPr>
   </w:style>
-  <w:style w:type="character" w:styleId="18">
+  <w:style w:type="character" w:styleId="651">
     <w:name w:val="Heading 4 Char"/>
-    <w:basedOn w:val="609"/>
-    <w:link w:val="17"/>
+    <w:basedOn w:val="820"/>
+    <w:link w:val="650"/>
     <w:uiPriority w:val="9"/>
     <w:rPr>
       <w:rFonts w:ascii="Arial" w:hAnsi="Arial" w:cs="Arial" w:eastAsia="Arial"/>
@@ -8260,11 +8256,11 @@
       <w:szCs w:val="26"/>
     </w:rPr>
   </w:style>
-  <w:style w:type="paragraph" w:styleId="19">
+  <w:style w:type="paragraph" w:styleId="652">
     <w:name w:val="Heading 5"/>
-    <w:basedOn w:val="608"/>
-    <w:next w:val="608"/>
-    <w:link w:val="20"/>
+    <w:basedOn w:val="819"/>
+    <w:next w:val="819"/>
+    <w:link w:val="653"/>
     <w:qFormat/>
     <w:uiPriority w:val="9"/>
     <w:unhideWhenUsed/>
@@ -8282,10 +8278,10 @@
       <w:outlineLvl w:val="4"/>
     </w:pPr>
   </w:style>
-  <w:style w:type="character" w:styleId="20">
+  <w:style w:type="character" w:styleId="653">
     <w:name w:val="Heading 5 Char"/>
-    <w:basedOn w:val="609"/>
-    <w:link w:val="19"/>
+    <w:basedOn w:val="820"/>
+    <w:link w:val="652"/>
     <w:uiPriority w:val="9"/>
     <w:rPr>
       <w:rFonts w:ascii="Arial" w:hAnsi="Arial" w:cs="Arial" w:eastAsia="Arial"/>
@@ -8295,11 +8291,11 @@
       <w:szCs w:val="24"/>
     </w:rPr>
   </w:style>
-  <w:style w:type="paragraph" w:styleId="21">
+  <w:style w:type="paragraph" w:styleId="654">
     <w:name w:val="Heading 6"/>
-    <w:basedOn w:val="608"/>
-    <w:next w:val="608"/>
-    <w:link w:val="22"/>
+    <w:basedOn w:val="819"/>
+    <w:next w:val="819"/>
+    <w:link w:val="655"/>
     <w:qFormat/>
     <w:uiPriority w:val="9"/>
     <w:unhideWhenUsed/>
@@ -8317,10 +8313,10 @@
       <w:outlineLvl w:val="5"/>
     </w:pPr>
   </w:style>
-  <w:style w:type="character" w:styleId="22">
+  <w:style w:type="character" w:styleId="655">
     <w:name w:val="Heading 6 Char"/>
-    <w:basedOn w:val="609"/>
-    <w:link w:val="21"/>
+    <w:basedOn w:val="820"/>
+    <w:link w:val="654"/>
     <w:uiPriority w:val="9"/>
     <w:rPr>
       <w:rFonts w:ascii="Arial" w:hAnsi="Arial" w:cs="Arial" w:eastAsia="Arial"/>
@@ -8330,11 +8326,11 @@
       <w:szCs w:val="22"/>
     </w:rPr>
   </w:style>
-  <w:style w:type="paragraph" w:styleId="23">
+  <w:style w:type="paragraph" w:styleId="656">
     <w:name w:val="Heading 7"/>
-    <w:basedOn w:val="608"/>
-    <w:next w:val="608"/>
-    <w:link w:val="24"/>
+    <w:basedOn w:val="819"/>
+    <w:next w:val="819"/>
+    <w:link w:val="657"/>
     <w:qFormat/>
     <w:uiPriority w:val="9"/>
     <w:unhideWhenUsed/>
@@ -8354,10 +8350,10 @@
       <w:outlineLvl w:val="6"/>
     </w:pPr>
   </w:style>
-  <w:style w:type="character" w:styleId="24">
+  <w:style w:type="character" w:styleId="657">
     <w:name w:val="Heading 7 Char"/>
-    <w:basedOn w:val="609"/>
-    <w:link w:val="23"/>
+    <w:basedOn w:val="820"/>
+    <w:link w:val="656"/>
     <w:uiPriority w:val="9"/>
     <w:rPr>
       <w:rFonts w:ascii="Arial" w:hAnsi="Arial" w:cs="Arial" w:eastAsia="Arial"/>
@@ -8369,11 +8365,11 @@
       <w:szCs w:val="22"/>
     </w:rPr>
   </w:style>
-  <w:style w:type="paragraph" w:styleId="25">
+  <w:style w:type="paragraph" w:styleId="658">
     <w:name w:val="Heading 8"/>
-    <w:basedOn w:val="608"/>
-    <w:next w:val="608"/>
-    <w:link w:val="26"/>
+    <w:basedOn w:val="819"/>
+    <w:next w:val="819"/>
+    <w:link w:val="659"/>
     <w:qFormat/>
     <w:uiPriority w:val="9"/>
     <w:unhideWhenUsed/>
@@ -8391,10 +8387,10 @@
       <w:outlineLvl w:val="7"/>
     </w:pPr>
   </w:style>
-  <w:style w:type="character" w:styleId="26">
+  <w:style w:type="character" w:styleId="659">
     <w:name w:val="Heading 8 Char"/>
-    <w:basedOn w:val="609"/>
-    <w:link w:val="25"/>
+    <w:basedOn w:val="820"/>
+    <w:link w:val="658"/>
     <w:uiPriority w:val="9"/>
     <w:rPr>
       <w:rFonts w:ascii="Arial" w:hAnsi="Arial" w:cs="Arial" w:eastAsia="Arial"/>
@@ -8404,11 +8400,11 @@
       <w:szCs w:val="22"/>
     </w:rPr>
   </w:style>
-  <w:style w:type="paragraph" w:styleId="27">
+  <w:style w:type="paragraph" w:styleId="660">
     <w:name w:val="Heading 9"/>
-    <w:basedOn w:val="608"/>
-    <w:next w:val="608"/>
-    <w:link w:val="28"/>
+    <w:basedOn w:val="819"/>
+    <w:next w:val="819"/>
+    <w:link w:val="661"/>
     <w:qFormat/>
     <w:uiPriority w:val="9"/>
     <w:unhideWhenUsed/>
@@ -8426,10 +8422,10 @@
       <w:outlineLvl w:val="8"/>
     </w:pPr>
   </w:style>
-  <w:style w:type="character" w:styleId="28">
+  <w:style w:type="character" w:styleId="661">
     <w:name w:val="Heading 9 Char"/>
-    <w:basedOn w:val="609"/>
-    <w:link w:val="27"/>
+    <w:basedOn w:val="820"/>
+    <w:link w:val="660"/>
     <w:uiPriority w:val="9"/>
     <w:rPr>
       <w:rFonts w:ascii="Arial" w:hAnsi="Arial" w:cs="Arial" w:eastAsia="Arial"/>
@@ -8439,7 +8435,7 @@
       <w:szCs w:val="21"/>
     </w:rPr>
   </w:style>
-  <w:style w:type="paragraph" w:styleId="31">
+  <w:style w:type="paragraph" w:styleId="662">
     <w:name w:val="No Spacing"/>
     <w:qFormat/>
     <w:uiPriority w:val="1"/>
@@ -8447,11 +8443,11 @@
       <w:spacing w:lineRule="auto" w:line="240" w:after="0" w:before="0"/>
     </w:pPr>
   </w:style>
-  <w:style w:type="paragraph" w:styleId="32">
+  <w:style w:type="paragraph" w:styleId="663">
     <w:name w:val="Title"/>
-    <w:basedOn w:val="608"/>
-    <w:next w:val="608"/>
-    <w:link w:val="33"/>
+    <w:basedOn w:val="819"/>
+    <w:next w:val="819"/>
+    <w:link w:val="664"/>
     <w:qFormat/>
     <w:uiPriority w:val="10"/>
     <w:rPr>
@@ -8463,21 +8459,21 @@
       <w:spacing w:after="200" w:before="300"/>
     </w:pPr>
   </w:style>
-  <w:style w:type="character" w:styleId="33">
+  <w:style w:type="character" w:styleId="664">
     <w:name w:val="Title Char"/>
-    <w:basedOn w:val="609"/>
-    <w:link w:val="32"/>
+    <w:basedOn w:val="820"/>
+    <w:link w:val="663"/>
     <w:uiPriority w:val="10"/>
     <w:rPr>
       <w:sz w:val="48"/>
       <w:szCs w:val="48"/>
     </w:rPr>
   </w:style>
-  <w:style w:type="paragraph" w:styleId="34">
+  <w:style w:type="paragraph" w:styleId="665">
     <w:name w:val="Subtitle"/>
-    <w:basedOn w:val="608"/>
-    <w:next w:val="608"/>
-    <w:link w:val="35"/>
+    <w:basedOn w:val="819"/>
+    <w:next w:val="819"/>
+    <w:link w:val="666"/>
     <w:qFormat/>
     <w:uiPriority w:val="11"/>
     <w:rPr>
@@ -8488,21 +8484,21 @@
       <w:spacing w:after="200" w:before="200"/>
     </w:pPr>
   </w:style>
-  <w:style w:type="character" w:styleId="35">
+  <w:style w:type="character" w:styleId="666">
     <w:name w:val="Subtitle Char"/>
-    <w:basedOn w:val="609"/>
-    <w:link w:val="34"/>
+    <w:basedOn w:val="820"/>
+    <w:link w:val="665"/>
     <w:uiPriority w:val="11"/>
     <w:rPr>
       <w:sz w:val="24"/>
       <w:szCs w:val="24"/>
     </w:rPr>
   </w:style>
-  <w:style w:type="paragraph" w:styleId="36">
+  <w:style w:type="paragraph" w:styleId="667">
     <w:name w:val="Quote"/>
-    <w:basedOn w:val="608"/>
-    <w:next w:val="608"/>
-    <w:link w:val="37"/>
+    <w:basedOn w:val="819"/>
+    <w:next w:val="819"/>
+    <w:link w:val="668"/>
     <w:qFormat/>
     <w:uiPriority w:val="29"/>
     <w:rPr>
@@ -8512,19 +8508,19 @@
       <w:ind w:left="720" w:right="720"/>
     </w:pPr>
   </w:style>
-  <w:style w:type="character" w:styleId="37">
+  <w:style w:type="character" w:styleId="668">
     <w:name w:val="Quote Char"/>
-    <w:link w:val="36"/>
+    <w:link w:val="667"/>
     <w:uiPriority w:val="29"/>
     <w:rPr>
       <w:i/>
     </w:rPr>
   </w:style>
-  <w:style w:type="paragraph" w:styleId="38">
+  <w:style w:type="paragraph" w:styleId="669">
     <w:name w:val="Intense Quote"/>
-    <w:basedOn w:val="608"/>
-    <w:next w:val="608"/>
-    <w:link w:val="39"/>
+    <w:basedOn w:val="819"/>
+    <w:next w:val="819"/>
+    <w:link w:val="670"/>
     <w:qFormat/>
     <w:uiPriority w:val="30"/>
     <w:rPr>
@@ -8542,18 +8538,18 @@
       </w:pBdr>
     </w:pPr>
   </w:style>
-  <w:style w:type="character" w:styleId="39">
+  <w:style w:type="character" w:styleId="670">
     <w:name w:val="Intense Quote Char"/>
-    <w:link w:val="38"/>
+    <w:link w:val="669"/>
     <w:uiPriority w:val="30"/>
     <w:rPr>
       <w:i/>
     </w:rPr>
   </w:style>
-  <w:style w:type="paragraph" w:styleId="40">
+  <w:style w:type="paragraph" w:styleId="671">
     <w:name w:val="Header"/>
-    <w:basedOn w:val="608"/>
-    <w:link w:val="41"/>
+    <w:basedOn w:val="819"/>
+    <w:link w:val="672"/>
     <w:uiPriority w:val="99"/>
     <w:unhideWhenUsed/>
     <w:pPr>
@@ -8564,16 +8560,16 @@
       </w:tabs>
     </w:pPr>
   </w:style>
-  <w:style w:type="character" w:styleId="41">
+  <w:style w:type="character" w:styleId="672">
     <w:name w:val="Header Char"/>
-    <w:basedOn w:val="609"/>
-    <w:link w:val="40"/>
+    <w:basedOn w:val="820"/>
+    <w:link w:val="671"/>
     <w:uiPriority w:val="99"/>
   </w:style>
-  <w:style w:type="paragraph" w:styleId="42">
+  <w:style w:type="paragraph" w:styleId="673">
     <w:name w:val="Footer"/>
-    <w:basedOn w:val="608"/>
-    <w:link w:val="45"/>
+    <w:basedOn w:val="819"/>
+    <w:link w:val="676"/>
     <w:uiPriority w:val="99"/>
     <w:unhideWhenUsed/>
     <w:pPr>
@@ -8584,16 +8580,16 @@
       </w:tabs>
     </w:pPr>
   </w:style>
-  <w:style w:type="character" w:styleId="43">
+  <w:style w:type="character" w:styleId="674">
     <w:name w:val="Footer Char"/>
-    <w:basedOn w:val="609"/>
-    <w:link w:val="42"/>
+    <w:basedOn w:val="820"/>
+    <w:link w:val="673"/>
     <w:uiPriority w:val="99"/>
   </w:style>
-  <w:style w:type="paragraph" w:styleId="44">
+  <w:style w:type="paragraph" w:styleId="675">
     <w:name w:val="Caption"/>
-    <w:basedOn w:val="608"/>
-    <w:next w:val="608"/>
+    <w:basedOn w:val="819"/>
+    <w:next w:val="819"/>
     <w:qFormat/>
     <w:uiPriority w:val="35"/>
     <w:semiHidden/>
@@ -8609,15 +8605,15 @@
       <w:spacing w:lineRule="auto" w:line="276"/>
     </w:pPr>
   </w:style>
-  <w:style w:type="character" w:styleId="45">
+  <w:style w:type="character" w:styleId="676">
     <w:name w:val="Caption Char"/>
-    <w:basedOn w:val="44"/>
-    <w:link w:val="42"/>
+    <w:basedOn w:val="675"/>
+    <w:link w:val="673"/>
     <w:uiPriority w:val="99"/>
   </w:style>
-  <w:style w:type="table" w:styleId="47">
+  <w:style w:type="table" w:styleId="677">
     <w:name w:val="Table Grid Light"/>
-    <w:basedOn w:val="610"/>
+    <w:basedOn w:val="821"/>
     <w:uiPriority w:val="59"/>
     <w:pPr>
       <w:spacing w:lineRule="auto" w:line="240" w:after="0"/>
@@ -8640,9 +8636,9 @@
       </w:tblCellMar>
     </w:tblPr>
   </w:style>
-  <w:style w:type="table" w:styleId="48">
+  <w:style w:type="table" w:styleId="678">
     <w:name w:val="Plain Table 1"/>
-    <w:basedOn w:val="610"/>
+    <w:basedOn w:val="821"/>
     <w:uiPriority w:val="59"/>
     <w:pPr>
       <w:spacing w:lineRule="auto" w:line="240" w:after="0"/>
@@ -8707,9 +8703,9 @@
       </w:rPr>
     </w:tblStylePr>
   </w:style>
-  <w:style w:type="table" w:styleId="49">
+  <w:style w:type="table" w:styleId="679">
     <w:name w:val="Plain Table 2"/>
-    <w:basedOn w:val="610"/>
+    <w:basedOn w:val="821"/>
     <w:uiPriority w:val="59"/>
     <w:pPr>
       <w:spacing w:lineRule="auto" w:line="240" w:after="0"/>
@@ -8792,9 +8788,9 @@
       </w:rPr>
     </w:tblStylePr>
   </w:style>
-  <w:style w:type="table" w:styleId="50">
+  <w:style w:type="table" w:styleId="680">
     <w:name w:val="Plain Table 3"/>
-    <w:basedOn w:val="610"/>
+    <w:basedOn w:val="821"/>
     <w:uiPriority w:val="99"/>
     <w:pPr>
       <w:spacing w:lineRule="auto" w:line="240" w:after="0"/>
@@ -8869,9 +8865,9 @@
       </w:rPr>
     </w:tblStylePr>
   </w:style>
-  <w:style w:type="table" w:styleId="51">
+  <w:style w:type="table" w:styleId="681">
     <w:name w:val="Plain Table 4"/>
-    <w:basedOn w:val="610"/>
+    <w:basedOn w:val="821"/>
     <w:uiPriority w:val="99"/>
     <w:pPr>
       <w:spacing w:lineRule="auto" w:line="240" w:after="0"/>
@@ -8926,9 +8922,9 @@
       </w:rPr>
     </w:tblStylePr>
   </w:style>
-  <w:style w:type="table" w:styleId="52">
+  <w:style w:type="table" w:styleId="682">
     <w:name w:val="Plain Table 5"/>
-    <w:basedOn w:val="610"/>
+    <w:basedOn w:val="821"/>
     <w:uiPriority w:val="99"/>
     <w:pPr>
       <w:spacing w:lineRule="auto" w:line="240" w:after="0"/>
@@ -9014,9 +9010,9 @@
       </w:tcPr>
     </w:tblStylePr>
   </w:style>
-  <w:style w:type="table" w:styleId="53">
+  <w:style w:type="table" w:styleId="683">
     <w:name w:val="Grid Table 1 Light"/>
-    <w:basedOn w:val="610"/>
+    <w:basedOn w:val="821"/>
     <w:uiPriority w:val="99"/>
     <w:pPr>
       <w:spacing w:lineRule="auto" w:line="240" w:after="0"/>
@@ -9079,9 +9075,9 @@
       </w:rPr>
     </w:tblStylePr>
   </w:style>
-  <w:style w:type="table" w:styleId="54">
+  <w:style w:type="table" w:styleId="684">
     <w:name w:val="Grid Table 1 Light - Accent 1"/>
-    <w:basedOn w:val="610"/>
+    <w:basedOn w:val="821"/>
     <w:uiPriority w:val="99"/>
     <w:pPr>
       <w:spacing w:lineRule="auto" w:line="240" w:after="0"/>
@@ -9144,9 +9140,9 @@
       </w:rPr>
     </w:tblStylePr>
   </w:style>
-  <w:style w:type="table" w:styleId="55">
+  <w:style w:type="table" w:styleId="685">
     <w:name w:val="Grid Table 1 Light - Accent 2"/>
-    <w:basedOn w:val="610"/>
+    <w:basedOn w:val="821"/>
     <w:uiPriority w:val="99"/>
     <w:pPr>
       <w:spacing w:lineRule="auto" w:line="240" w:after="0"/>
@@ -9209,9 +9205,9 @@
       </w:rPr>
     </w:tblStylePr>
   </w:style>
-  <w:style w:type="table" w:styleId="56">
+  <w:style w:type="table" w:styleId="686">
     <w:name w:val="Grid Table 1 Light - Accent 3"/>
-    <w:basedOn w:val="610"/>
+    <w:basedOn w:val="821"/>
     <w:uiPriority w:val="99"/>
     <w:pPr>
       <w:spacing w:lineRule="auto" w:line="240" w:after="0"/>
@@ -9274,9 +9270,9 @@
       </w:rPr>
     </w:tblStylePr>
   </w:style>
-  <w:style w:type="table" w:styleId="57">
+  <w:style w:type="table" w:styleId="687">
     <w:name w:val="Grid Table 1 Light - Accent 4"/>
-    <w:basedOn w:val="610"/>
+    <w:basedOn w:val="821"/>
     <w:uiPriority w:val="99"/>
     <w:pPr>
       <w:spacing w:lineRule="auto" w:line="240" w:after="0"/>
@@ -9339,9 +9335,9 @@
       </w:rPr>
     </w:tblStylePr>
   </w:style>
-  <w:style w:type="table" w:styleId="58">
+  <w:style w:type="table" w:styleId="688">
     <w:name w:val="Grid Table 1 Light - Accent 5"/>
-    <w:basedOn w:val="610"/>
+    <w:basedOn w:val="821"/>
     <w:uiPriority w:val="99"/>
     <w:pPr>
       <w:spacing w:lineRule="auto" w:line="240" w:after="0"/>
@@ -9404,9 +9400,9 @@
       </w:rPr>
     </w:tblStylePr>
   </w:style>
-  <w:style w:type="table" w:styleId="59">
+  <w:style w:type="table" w:styleId="689">
     <w:name w:val="Grid Table 1 Light - Accent 6"/>
-    <w:basedOn w:val="610"/>
+    <w:basedOn w:val="821"/>
     <w:uiPriority w:val="99"/>
     <w:pPr>
       <w:spacing w:lineRule="auto" w:line="240" w:after="0"/>
@@ -9469,9 +9465,9 @@
       </w:rPr>
     </w:tblStylePr>
   </w:style>
-  <w:style w:type="table" w:styleId="60">
+  <w:style w:type="table" w:styleId="690">
     <w:name w:val="Grid Table 2"/>
-    <w:basedOn w:val="610"/>
+    <w:basedOn w:val="821"/>
     <w:uiPriority w:val="99"/>
     <w:pPr>
       <w:spacing w:lineRule="auto" w:line="240" w:after="0"/>
@@ -9549,9 +9545,9 @@
       </w:tcPr>
     </w:tblStylePr>
   </w:style>
-  <w:style w:type="table" w:styleId="61">
+  <w:style w:type="table" w:styleId="691">
     <w:name w:val="Grid Table 2 - Accent 1"/>
-    <w:basedOn w:val="610"/>
+    <w:basedOn w:val="821"/>
     <w:uiPriority w:val="99"/>
     <w:pPr>
       <w:spacing w:lineRule="auto" w:line="240" w:after="0"/>
@@ -9629,9 +9625,9 @@
       </w:tcPr>
     </w:tblStylePr>
   </w:style>
-  <w:style w:type="table" w:styleId="62">
+  <w:style w:type="table" w:styleId="692">
     <w:name w:val="Grid Table 2 - Accent 2"/>
-    <w:basedOn w:val="610"/>
+    <w:basedOn w:val="821"/>
     <w:uiPriority w:val="99"/>
     <w:pPr>
       <w:spacing w:lineRule="auto" w:line="240" w:after="0"/>
@@ -9709,9 +9705,9 @@
       </w:tcPr>
     </w:tblStylePr>
   </w:style>
-  <w:style w:type="table" w:styleId="63">
+  <w:style w:type="table" w:styleId="693">
     <w:name w:val="Grid Table 2 - Accent 3"/>
-    <w:basedOn w:val="610"/>
+    <w:basedOn w:val="821"/>
     <w:uiPriority w:val="99"/>
     <w:pPr>
       <w:spacing w:lineRule="auto" w:line="240" w:after="0"/>
@@ -9789,9 +9785,9 @@
       </w:tcPr>
     </w:tblStylePr>
   </w:style>
-  <w:style w:type="table" w:styleId="64">
+  <w:style w:type="table" w:styleId="694">
     <w:name w:val="Grid Table 2 - Accent 4"/>
-    <w:basedOn w:val="610"/>
+    <w:basedOn w:val="821"/>
     <w:uiPriority w:val="99"/>
     <w:pPr>
       <w:spacing w:lineRule="auto" w:line="240" w:after="0"/>
@@ -9869,9 +9865,9 @@
       </w:tcPr>
     </w:tblStylePr>
   </w:style>
-  <w:style w:type="table" w:styleId="65">
+  <w:style w:type="table" w:styleId="695">
     <w:name w:val="Grid Table 2 - Accent 5"/>
-    <w:basedOn w:val="610"/>
+    <w:basedOn w:val="821"/>
     <w:uiPriority w:val="99"/>
     <w:pPr>
       <w:spacing w:lineRule="auto" w:line="240" w:after="0"/>
@@ -9949,9 +9945,9 @@
       </w:tcPr>
     </w:tblStylePr>
   </w:style>
-  <w:style w:type="table" w:styleId="66">
+  <w:style w:type="table" w:styleId="696">
     <w:name w:val="Grid Table 2 - Accent 6"/>
-    <w:basedOn w:val="610"/>
+    <w:basedOn w:val="821"/>
     <w:uiPriority w:val="99"/>
     <w:pPr>
       <w:spacing w:lineRule="auto" w:line="240" w:after="0"/>
@@ -10029,9 +10025,9 @@
       </w:tcPr>
     </w:tblStylePr>
   </w:style>
-  <w:style w:type="table" w:styleId="67">
+  <w:style w:type="table" w:styleId="697">
     <w:name w:val="Grid Table 3"/>
-    <w:basedOn w:val="610"/>
+    <w:basedOn w:val="821"/>
     <w:uiPriority w:val="99"/>
     <w:pPr>
       <w:spacing w:lineRule="auto" w:line="240" w:after="0"/>
@@ -10130,9 +10126,9 @@
       </w:tcPr>
     </w:tblStylePr>
   </w:style>
-  <w:style w:type="table" w:styleId="68">
+  <w:style w:type="table" w:styleId="698">
     <w:name w:val="Grid Table 3 - Accent 1"/>
-    <w:basedOn w:val="610"/>
+    <w:basedOn w:val="821"/>
     <w:uiPriority w:val="99"/>
     <w:pPr>
       <w:spacing w:lineRule="auto" w:line="240" w:after="0"/>
@@ -10231,9 +10227,9 @@
       </w:tcPr>
     </w:tblStylePr>
   </w:style>
-  <w:style w:type="table" w:styleId="69">
+  <w:style w:type="table" w:styleId="699">
     <w:name w:val="Grid Table 3 - Accent 2"/>
-    <w:basedOn w:val="610"/>
+    <w:basedOn w:val="821"/>
     <w:uiPriority w:val="99"/>
     <w:pPr>
       <w:spacing w:lineRule="auto" w:line="240" w:after="0"/>
@@ -10332,9 +10328,9 @@
       </w:tcPr>
     </w:tblStylePr>
   </w:style>
-  <w:style w:type="table" w:styleId="70">
+  <w:style w:type="table" w:styleId="700">
     <w:name w:val="Grid Table 3 - Accent 3"/>
-    <w:basedOn w:val="610"/>
+    <w:basedOn w:val="821"/>
     <w:uiPriority w:val="99"/>
     <w:pPr>
       <w:spacing w:lineRule="auto" w:line="240" w:after="0"/>
@@ -10433,9 +10429,9 @@
       </w:tcPr>
     </w:tblStylePr>
   </w:style>
-  <w:style w:type="table" w:styleId="71">
+  <w:style w:type="table" w:styleId="701">
     <w:name w:val="Grid Table 3 - Accent 4"/>
-    <w:basedOn w:val="610"/>
+    <w:basedOn w:val="821"/>
     <w:uiPriority w:val="99"/>
     <w:pPr>
       <w:spacing w:lineRule="auto" w:line="240" w:after="0"/>
@@ -10534,9 +10530,9 @@
       </w:tcPr>
     </w:tblStylePr>
   </w:style>
-  <w:style w:type="table" w:styleId="72">
+  <w:style w:type="table" w:styleId="702">
     <w:name w:val="Grid Table 3 - Accent 5"/>
-    <w:basedOn w:val="610"/>
+    <w:basedOn w:val="821"/>
     <w:uiPriority w:val="99"/>
     <w:pPr>
       <w:spacing w:lineRule="auto" w:line="240" w:after="0"/>
@@ -10635,9 +10631,9 @@
       </w:tcPr>
     </w:tblStylePr>
   </w:style>
-  <w:style w:type="table" w:styleId="73">
+  <w:style w:type="table" w:styleId="703">
     <w:name w:val="Grid Table 3 - Accent 6"/>
-    <w:basedOn w:val="610"/>
+    <w:basedOn w:val="821"/>
     <w:uiPriority w:val="99"/>
     <w:pPr>
       <w:spacing w:lineRule="auto" w:line="240" w:after="0"/>
@@ -10736,9 +10732,9 @@
       </w:tcPr>
     </w:tblStylePr>
   </w:style>
-  <w:style w:type="table" w:styleId="74">
+  <w:style w:type="table" w:styleId="704">
     <w:name w:val="Grid Table 4"/>
-    <w:basedOn w:val="610"/>
+    <w:basedOn w:val="821"/>
     <w:uiPriority w:val="59"/>
     <w:pPr>
       <w:spacing w:lineRule="auto" w:line="240" w:after="0"/>
@@ -10817,9 +10813,9 @@
       </w:tcPr>
     </w:tblStylePr>
   </w:style>
-  <w:style w:type="table" w:styleId="75">
+  <w:style w:type="table" w:styleId="705">
     <w:name w:val="Grid Table 4 - Accent 1"/>
-    <w:basedOn w:val="610"/>
+    <w:basedOn w:val="821"/>
     <w:uiPriority w:val="59"/>
     <w:pPr>
       <w:spacing w:lineRule="auto" w:line="240" w:after="0"/>
@@ -10898,9 +10894,9 @@
       </w:tcPr>
     </w:tblStylePr>
   </w:style>
-  <w:style w:type="table" w:styleId="76">
+  <w:style w:type="table" w:styleId="706">
     <w:name w:val="Grid Table 4 - Accent 2"/>
-    <w:basedOn w:val="610"/>
+    <w:basedOn w:val="821"/>
     <w:uiPriority w:val="59"/>
     <w:pPr>
       <w:spacing w:lineRule="auto" w:line="240" w:after="0"/>
@@ -10979,9 +10975,9 @@
       </w:tcPr>
     </w:tblStylePr>
   </w:style>
-  <w:style w:type="table" w:styleId="77">
+  <w:style w:type="table" w:styleId="707">
     <w:name w:val="Grid Table 4 - Accent 3"/>
-    <w:basedOn w:val="610"/>
+    <w:basedOn w:val="821"/>
     <w:uiPriority w:val="59"/>
     <w:pPr>
       <w:spacing w:lineRule="auto" w:line="240" w:after="0"/>
@@ -11060,9 +11056,9 @@
       </w:tcPr>
     </w:tblStylePr>
   </w:style>
-  <w:style w:type="table" w:styleId="78">
+  <w:style w:type="table" w:styleId="708">
     <w:name w:val="Grid Table 4 - Accent 4"/>
-    <w:basedOn w:val="610"/>
+    <w:basedOn w:val="821"/>
     <w:uiPriority w:val="59"/>
     <w:pPr>
       <w:spacing w:lineRule="auto" w:line="240" w:after="0"/>
@@ -11141,9 +11137,9 @@
       </w:tcPr>
     </w:tblStylePr>
   </w:style>
-  <w:style w:type="table" w:styleId="79">
+  <w:style w:type="table" w:styleId="709">
     <w:name w:val="Grid Table 4 - Accent 5"/>
-    <w:basedOn w:val="610"/>
+    <w:basedOn w:val="821"/>
     <w:uiPriority w:val="59"/>
     <w:pPr>
       <w:spacing w:lineRule="auto" w:line="240" w:after="0"/>
@@ -11222,9 +11218,9 @@
       </w:tcPr>
     </w:tblStylePr>
   </w:style>
-  <w:style w:type="table" w:styleId="80">
+  <w:style w:type="table" w:styleId="710">
     <w:name w:val="Grid Table 4 - Accent 6"/>
-    <w:basedOn w:val="610"/>
+    <w:basedOn w:val="821"/>
     <w:uiPriority w:val="59"/>
     <w:pPr>
       <w:spacing w:lineRule="auto" w:line="240" w:after="0"/>
@@ -11303,9 +11299,9 @@
       </w:tcPr>
     </w:tblStylePr>
   </w:style>
-  <w:style w:type="table" w:styleId="81">
+  <w:style w:type="table" w:styleId="711">
     <w:name w:val="Grid Table 5 Dark"/>
-    <w:basedOn w:val="610"/>
+    <w:basedOn w:val="821"/>
     <w:uiPriority w:val="99"/>
     <w:pPr>
       <w:spacing w:lineRule="auto" w:line="240" w:after="0"/>
@@ -11382,9 +11378,9 @@
       </w:tcPr>
     </w:tblStylePr>
   </w:style>
-  <w:style w:type="table" w:styleId="82">
+  <w:style w:type="table" w:styleId="712">
     <w:name w:val="Grid Table 5 Dark- Accent 1"/>
-    <w:basedOn w:val="610"/>
+    <w:basedOn w:val="821"/>
     <w:uiPriority w:val="99"/>
     <w:pPr>
       <w:spacing w:lineRule="auto" w:line="240" w:after="0"/>
@@ -11461,9 +11457,9 @@
       </w:tcPr>
     </w:tblStylePr>
   </w:style>
-  <w:style w:type="table" w:styleId="83">
+  <w:style w:type="table" w:styleId="713">
     <w:name w:val="Grid Table 5 Dark - Accent 2"/>
-    <w:basedOn w:val="610"/>
+    <w:basedOn w:val="821"/>
     <w:uiPriority w:val="99"/>
     <w:pPr>
       <w:spacing w:lineRule="auto" w:line="240" w:after="0"/>
@@ -11540,9 +11536,9 @@
       </w:tcPr>
     </w:tblStylePr>
   </w:style>
-  <w:style w:type="table" w:styleId="84">
+  <w:style w:type="table" w:styleId="714">
     <w:name w:val="Grid Table 5 Dark - Accent 3"/>
-    <w:basedOn w:val="610"/>
+    <w:basedOn w:val="821"/>
     <w:uiPriority w:val="99"/>
     <w:pPr>
       <w:spacing w:lineRule="auto" w:line="240" w:after="0"/>
@@ -11619,9 +11615,9 @@
       </w:tcPr>
     </w:tblStylePr>
   </w:style>
-  <w:style w:type="table" w:styleId="85">
+  <w:style w:type="table" w:styleId="715">
     <w:name w:val="Grid Table 5 Dark- Accent 4"/>
-    <w:basedOn w:val="610"/>
+    <w:basedOn w:val="821"/>
     <w:uiPriority w:val="99"/>
     <w:pPr>
       <w:spacing w:lineRule="auto" w:line="240" w:after="0"/>
@@ -11698,9 +11694,9 @@
       </w:tcPr>
     </w:tblStylePr>
   </w:style>
-  <w:style w:type="table" w:styleId="86">
+  <w:style w:type="table" w:styleId="716">
     <w:name w:val="Grid Table 5 Dark - Accent 5"/>
-    <w:basedOn w:val="610"/>
+    <w:basedOn w:val="821"/>
     <w:uiPriority w:val="99"/>
     <w:pPr>
       <w:spacing w:lineRule="auto" w:line="240" w:after="0"/>
@@ -11777,9 +11773,9 @@
       </w:tcPr>
     </w:tblStylePr>
   </w:style>
-  <w:style w:type="table" w:styleId="87">
+  <w:style w:type="table" w:styleId="717">
     <w:name w:val="Grid Table 5 Dark - Accent 6"/>
-    <w:basedOn w:val="610"/>
+    <w:basedOn w:val="821"/>
     <w:uiPriority w:val="99"/>
     <w:pPr>
       <w:spacing w:lineRule="auto" w:line="240" w:after="0"/>
@@ -11856,9 +11852,9 @@
       </w:tcPr>
     </w:tblStylePr>
   </w:style>
-  <w:style w:type="table" w:styleId="88">
+  <w:style w:type="table" w:styleId="718">
     <w:name w:val="Grid Table 6 Colorful"/>
-    <w:basedOn w:val="610"/>
+    <w:basedOn w:val="821"/>
     <w:uiPriority w:val="99"/>
     <w:pPr>
       <w:spacing w:lineRule="auto" w:line="240" w:after="0"/>
@@ -11935,9 +11931,9 @@
       </w:rPr>
     </w:tblStylePr>
   </w:style>
-  <w:style w:type="table" w:styleId="89">
+  <w:style w:type="table" w:styleId="719">
     <w:name w:val="Grid Table 6 Colorful - Accent 1"/>
-    <w:basedOn w:val="610"/>
+    <w:basedOn w:val="821"/>
     <w:uiPriority w:val="99"/>
     <w:pPr>
       <w:spacing w:lineRule="auto" w:line="240" w:after="0"/>
@@ -12014,9 +12010,9 @@
       </w:rPr>
     </w:tblStylePr>
   </w:style>
-  <w:style w:type="table" w:styleId="90">
+  <w:style w:type="table" w:styleId="720">
     <w:name w:val="Grid Table 6 Colorful - Accent 2"/>
-    <w:basedOn w:val="610"/>
+    <w:basedOn w:val="821"/>
     <w:uiPriority w:val="99"/>
     <w:pPr>
       <w:spacing w:lineRule="auto" w:line="240" w:after="0"/>
@@ -12093,9 +12089,9 @@
       </w:rPr>
     </w:tblStylePr>
   </w:style>
-  <w:style w:type="table" w:styleId="91">
+  <w:style w:type="table" w:styleId="721">
     <w:name w:val="Grid Table 6 Colorful - Accent 3"/>
-    <w:basedOn w:val="610"/>
+    <w:basedOn w:val="821"/>
     <w:uiPriority w:val="99"/>
     <w:pPr>
       <w:spacing w:lineRule="auto" w:line="240" w:after="0"/>
@@ -12172,9 +12168,9 @@
       </w:rPr>
     </w:tblStylePr>
   </w:style>
-  <w:style w:type="table" w:styleId="92">
+  <w:style w:type="table" w:styleId="722">
     <w:name w:val="Grid Table 6 Colorful - Accent 4"/>
-    <w:basedOn w:val="610"/>
+    <w:basedOn w:val="821"/>
     <w:uiPriority w:val="99"/>
     <w:pPr>
       <w:spacing w:lineRule="auto" w:line="240" w:after="0"/>
@@ -12251,9 +12247,9 @@
       </w:rPr>
     </w:tblStylePr>
   </w:style>
-  <w:style w:type="table" w:styleId="93">
+  <w:style w:type="table" w:styleId="723">
     <w:name w:val="Grid Table 6 Colorful - Accent 5"/>
-    <w:basedOn w:val="610"/>
+    <w:basedOn w:val="821"/>
     <w:uiPriority w:val="99"/>
     <w:pPr>
       <w:spacing w:lineRule="auto" w:line="240" w:after="0"/>
@@ -12330,9 +12326,9 @@
       </w:rPr>
     </w:tblStylePr>
   </w:style>
-  <w:style w:type="table" w:styleId="94">
+  <w:style w:type="table" w:styleId="724">
     <w:name w:val="Grid Table 6 Colorful - Accent 6"/>
-    <w:basedOn w:val="610"/>
+    <w:basedOn w:val="821"/>
     <w:uiPriority w:val="99"/>
     <w:pPr>
       <w:spacing w:lineRule="auto" w:line="240" w:after="0"/>
@@ -12409,9 +12405,9 @@
       </w:rPr>
     </w:tblStylePr>
   </w:style>
-  <w:style w:type="table" w:styleId="95">
+  <w:style w:type="table" w:styleId="725">
     <w:name w:val="Grid Table 7 Colorful"/>
-    <w:basedOn w:val="610"/>
+    <w:basedOn w:val="821"/>
     <w:uiPriority w:val="99"/>
     <w:pPr>
       <w:spacing w:lineRule="auto" w:line="240" w:after="0"/>
@@ -12462,10 +12458,10 @@
       <w:tcPr>
         <w:shd w:color="FFFFFF"/>
         <w:tcBorders>
-          <w:left w:val="none"/>
-          <w:top w:val="none"/>
+          <w:left w:val="none" w:color="000000" w:sz="4" w:space="0"/>
+          <w:top w:val="none" w:color="000000" w:sz="4" w:space="0"/>
           <w:right w:val="single" w:color="000000" w:sz="4" w:space="0" w:themeColor="text1" w:themeTint="80"/>
-          <w:bottom w:val="none"/>
+          <w:bottom w:val="none" w:color="000000" w:sz="4" w:space="0"/>
         </w:tcBorders>
       </w:tcPr>
     </w:tblStylePr>
@@ -12479,9 +12475,9 @@
       <w:tcPr>
         <w:shd w:val="clear" w:color="FFFFFF" w:themeFill="light1" w:themeColor="light1"/>
         <w:tcBorders>
-          <w:left w:val="none"/>
-          <w:top w:val="none"/>
-          <w:right w:val="none"/>
+          <w:left w:val="none" w:color="000000" w:sz="4" w:space="0"/>
+          <w:top w:val="none" w:color="000000" w:sz="4" w:space="0"/>
+          <w:right w:val="none" w:color="000000" w:sz="4" w:space="0"/>
           <w:bottom w:val="single" w:color="000000" w:sz="4" w:space="0" w:themeColor="text1" w:themeTint="80"/>
         </w:tcBorders>
       </w:tcPr>
@@ -12497,9 +12493,9 @@
         <w:shd w:color="FFFFFF"/>
         <w:tcBorders>
           <w:left w:val="single" w:color="000000" w:sz="4" w:space="0" w:themeColor="text1" w:themeTint="80"/>
-          <w:top w:val="none"/>
-          <w:right w:val="none"/>
-          <w:bottom w:val="none"/>
+          <w:top w:val="none" w:color="000000" w:sz="4" w:space="0"/>
+          <w:right w:val="none" w:color="000000" w:sz="4" w:space="0"/>
+          <w:bottom w:val="none" w:color="000000" w:sz="4" w:space="0"/>
         </w:tcBorders>
       </w:tcPr>
     </w:tblStylePr>
@@ -12513,17 +12509,17 @@
       <w:tcPr>
         <w:shd w:val="clear" w:color="FFFFFF" w:themeFill="light1" w:themeColor="light1"/>
         <w:tcBorders>
-          <w:left w:val="none"/>
+          <w:left w:val="none" w:color="000000" w:sz="4" w:space="0"/>
           <w:top w:val="single" w:color="000000" w:sz="4" w:space="0" w:themeColor="text1" w:themeTint="80"/>
-          <w:right w:val="none"/>
-          <w:bottom w:val="none"/>
+          <w:right w:val="none" w:color="000000" w:sz="4" w:space="0"/>
+          <w:bottom w:val="none" w:color="000000" w:sz="4" w:space="0"/>
         </w:tcBorders>
       </w:tcPr>
     </w:tblStylePr>
   </w:style>
-  <w:style w:type="table" w:styleId="96">
+  <w:style w:type="table" w:styleId="726">
     <w:name w:val="Grid Table 7 Colorful - Accent 1"/>
-    <w:basedOn w:val="610"/>
+    <w:basedOn w:val="821"/>
     <w:uiPriority w:val="99"/>
     <w:pPr>
       <w:spacing w:lineRule="auto" w:line="240" w:after="0"/>
@@ -12574,10 +12570,10 @@
       <w:tcPr>
         <w:shd w:color="FFFFFF"/>
         <w:tcBorders>
-          <w:left w:val="none"/>
-          <w:top w:val="none"/>
+          <w:left w:val="none" w:color="000000" w:sz="4" w:space="0"/>
+          <w:top w:val="none" w:color="000000" w:sz="4" w:space="0"/>
           <w:right w:val="single" w:color="000000" w:sz="4" w:space="0" w:themeColor="accent1" w:themeTint="80"/>
-          <w:bottom w:val="none"/>
+          <w:bottom w:val="none" w:color="000000" w:sz="4" w:space="0"/>
         </w:tcBorders>
       </w:tcPr>
     </w:tblStylePr>
@@ -12591,9 +12587,9 @@
       <w:tcPr>
         <w:shd w:val="clear" w:color="FFFFFF" w:themeFill="light1" w:themeColor="light1"/>
         <w:tcBorders>
-          <w:left w:val="none"/>
-          <w:top w:val="none"/>
-          <w:right w:val="none"/>
+          <w:left w:val="none" w:color="000000" w:sz="4" w:space="0"/>
+          <w:top w:val="none" w:color="000000" w:sz="4" w:space="0"/>
+          <w:right w:val="none" w:color="000000" w:sz="4" w:space="0"/>
           <w:bottom w:val="single" w:color="000000" w:sz="4" w:space="0" w:themeColor="accent1" w:themeTint="80"/>
         </w:tcBorders>
       </w:tcPr>
@@ -12609,9 +12605,9 @@
         <w:shd w:color="FFFFFF"/>
         <w:tcBorders>
           <w:left w:val="single" w:color="000000" w:sz="4" w:space="0" w:themeColor="accent1" w:themeTint="80"/>
-          <w:top w:val="none"/>
-          <w:right w:val="none"/>
-          <w:bottom w:val="none"/>
+          <w:top w:val="none" w:color="000000" w:sz="4" w:space="0"/>
+          <w:right w:val="none" w:color="000000" w:sz="4" w:space="0"/>
+          <w:bottom w:val="none" w:color="000000" w:sz="4" w:space="0"/>
         </w:tcBorders>
       </w:tcPr>
     </w:tblStylePr>
@@ -12625,17 +12621,17 @@
       <w:tcPr>
         <w:shd w:val="clear" w:color="FFFFFF" w:themeFill="light1" w:themeColor="light1"/>
         <w:tcBorders>
-          <w:left w:val="none"/>
+          <w:left w:val="none" w:color="000000" w:sz="4" w:space="0"/>
           <w:top w:val="single" w:color="000000" w:sz="4" w:space="0" w:themeColor="accent1" w:themeTint="80"/>
-          <w:right w:val="none"/>
-          <w:bottom w:val="none"/>
+          <w:right w:val="none" w:color="000000" w:sz="4" w:space="0"/>
+          <w:bottom w:val="none" w:color="000000" w:sz="4" w:space="0"/>
         </w:tcBorders>
       </w:tcPr>
     </w:tblStylePr>
   </w:style>
-  <w:style w:type="table" w:styleId="97">
+  <w:style w:type="table" w:styleId="727">
     <w:name w:val="Grid Table 7 Colorful - Accent 2"/>
-    <w:basedOn w:val="610"/>
+    <w:basedOn w:val="821"/>
     <w:uiPriority w:val="99"/>
     <w:pPr>
       <w:spacing w:lineRule="auto" w:line="240" w:after="0"/>
@@ -12686,10 +12682,10 @@
       <w:tcPr>
         <w:shd w:color="FFFFFF"/>
         <w:tcBorders>
-          <w:left w:val="none"/>
-          <w:top w:val="none"/>
+          <w:left w:val="none" w:color="000000" w:sz="4" w:space="0"/>
+          <w:top w:val="none" w:color="000000" w:sz="4" w:space="0"/>
           <w:right w:val="single" w:color="000000" w:sz="4" w:space="0" w:themeColor="accent2" w:themeTint="97"/>
-          <w:bottom w:val="none"/>
+          <w:bottom w:val="none" w:color="000000" w:sz="4" w:space="0"/>
         </w:tcBorders>
       </w:tcPr>
     </w:tblStylePr>
@@ -12703,9 +12699,9 @@
       <w:tcPr>
         <w:shd w:val="clear" w:color="FFFFFF" w:themeFill="light1" w:themeColor="light1"/>
         <w:tcBorders>
-          <w:left w:val="none"/>
-          <w:top w:val="none"/>
-          <w:right w:val="none"/>
+          <w:left w:val="none" w:color="000000" w:sz="4" w:space="0"/>
+          <w:top w:val="none" w:color="000000" w:sz="4" w:space="0"/>
+          <w:right w:val="none" w:color="000000" w:sz="4" w:space="0"/>
           <w:bottom w:val="single" w:color="000000" w:sz="4" w:space="0" w:themeColor="accent2" w:themeTint="97"/>
         </w:tcBorders>
       </w:tcPr>
@@ -12721,9 +12717,9 @@
         <w:shd w:color="FFFFFF"/>
         <w:tcBorders>
           <w:left w:val="single" w:color="000000" w:sz="4" w:space="0" w:themeColor="accent2" w:themeTint="97"/>
-          <w:top w:val="none"/>
-          <w:right w:val="none"/>
-          <w:bottom w:val="none"/>
+          <w:top w:val="none" w:color="000000" w:sz="4" w:space="0"/>
+          <w:right w:val="none" w:color="000000" w:sz="4" w:space="0"/>
+          <w:bottom w:val="none" w:color="000000" w:sz="4" w:space="0"/>
         </w:tcBorders>
       </w:tcPr>
     </w:tblStylePr>
@@ -12737,17 +12733,17 @@
       <w:tcPr>
         <w:shd w:val="clear" w:color="FFFFFF" w:themeFill="light1" w:themeColor="light1"/>
         <w:tcBorders>
-          <w:left w:val="none"/>
+          <w:left w:val="none" w:color="000000" w:sz="4" w:space="0"/>
           <w:top w:val="single" w:color="000000" w:sz="4" w:space="0" w:themeColor="accent2" w:themeTint="97"/>
-          <w:right w:val="none"/>
-          <w:bottom w:val="none"/>
+          <w:right w:val="none" w:color="000000" w:sz="4" w:space="0"/>
+          <w:bottom w:val="none" w:color="000000" w:sz="4" w:space="0"/>
         </w:tcBorders>
       </w:tcPr>
     </w:tblStylePr>
   </w:style>
-  <w:style w:type="table" w:styleId="98">
+  <w:style w:type="table" w:styleId="728">
     <w:name w:val="Grid Table 7 Colorful - Accent 3"/>
-    <w:basedOn w:val="610"/>
+    <w:basedOn w:val="821"/>
     <w:uiPriority w:val="99"/>
     <w:pPr>
       <w:spacing w:lineRule="auto" w:line="240" w:after="0"/>
@@ -12798,10 +12794,10 @@
       <w:tcPr>
         <w:shd w:color="FFFFFF"/>
         <w:tcBorders>
-          <w:left w:val="none"/>
-          <w:top w:val="none"/>
+          <w:left w:val="none" w:color="000000" w:sz="4" w:space="0"/>
+          <w:top w:val="none" w:color="000000" w:sz="4" w:space="0"/>
           <w:right w:val="single" w:color="000000" w:sz="4" w:space="0" w:themeColor="accent3" w:themeTint="FE"/>
-          <w:bottom w:val="none"/>
+          <w:bottom w:val="none" w:color="000000" w:sz="4" w:space="0"/>
         </w:tcBorders>
       </w:tcPr>
     </w:tblStylePr>
@@ -12815,9 +12811,9 @@
       <w:tcPr>
         <w:shd w:val="clear" w:color="FFFFFF" w:themeFill="light1" w:themeColor="light1"/>
         <w:tcBorders>
-          <w:left w:val="none"/>
-          <w:top w:val="none"/>
-          <w:right w:val="none"/>
+          <w:left w:val="none" w:color="000000" w:sz="4" w:space="0"/>
+          <w:top w:val="none" w:color="000000" w:sz="4" w:space="0"/>
+          <w:right w:val="none" w:color="000000" w:sz="4" w:space="0"/>
           <w:bottom w:val="single" w:color="000000" w:sz="4" w:space="0" w:themeColor="accent3" w:themeTint="FE"/>
         </w:tcBorders>
       </w:tcPr>
@@ -12833,9 +12829,9 @@
         <w:shd w:color="FFFFFF"/>
         <w:tcBorders>
           <w:left w:val="single" w:color="000000" w:sz="4" w:space="0" w:themeColor="accent3" w:themeTint="FE"/>
-          <w:top w:val="none"/>
-          <w:right w:val="none"/>
-          <w:bottom w:val="none"/>
+          <w:top w:val="none" w:color="000000" w:sz="4" w:space="0"/>
+          <w:right w:val="none" w:color="000000" w:sz="4" w:space="0"/>
+          <w:bottom w:val="none" w:color="000000" w:sz="4" w:space="0"/>
         </w:tcBorders>
       </w:tcPr>
     </w:tblStylePr>
@@ -12849,17 +12845,17 @@
       <w:tcPr>
         <w:shd w:val="clear" w:color="FFFFFF" w:themeFill="light1" w:themeColor="light1"/>
         <w:tcBorders>
-          <w:left w:val="none"/>
+          <w:left w:val="none" w:color="000000" w:sz="4" w:space="0"/>
           <w:top w:val="single" w:color="000000" w:sz="4" w:space="0" w:themeColor="accent3" w:themeTint="FE"/>
-          <w:right w:val="none"/>
-          <w:bottom w:val="none"/>
+          <w:right w:val="none" w:color="000000" w:sz="4" w:space="0"/>
+          <w:bottom w:val="none" w:color="000000" w:sz="4" w:space="0"/>
         </w:tcBorders>
       </w:tcPr>
     </w:tblStylePr>
   </w:style>
-  <w:style w:type="table" w:styleId="99">
+  <w:style w:type="table" w:styleId="729">
     <w:name w:val="Grid Table 7 Colorful - Accent 4"/>
-    <w:basedOn w:val="610"/>
+    <w:basedOn w:val="821"/>
     <w:uiPriority w:val="99"/>
     <w:pPr>
       <w:spacing w:lineRule="auto" w:line="240" w:after="0"/>
@@ -12910,10 +12906,10 @@
       <w:tcPr>
         <w:shd w:color="FFFFFF"/>
         <w:tcBorders>
-          <w:left w:val="none"/>
-          <w:top w:val="none"/>
+          <w:left w:val="none" w:color="000000" w:sz="4" w:space="0"/>
+          <w:top w:val="none" w:color="000000" w:sz="4" w:space="0"/>
           <w:right w:val="single" w:color="000000" w:sz="4" w:space="0" w:themeColor="accent4" w:themeTint="9A"/>
-          <w:bottom w:val="none"/>
+          <w:bottom w:val="none" w:color="000000" w:sz="4" w:space="0"/>
         </w:tcBorders>
       </w:tcPr>
     </w:tblStylePr>
@@ -12927,9 +12923,9 @@
       <w:tcPr>
         <w:shd w:val="clear" w:color="FFFFFF" w:themeFill="light1" w:themeColor="light1"/>
         <w:tcBorders>
-          <w:left w:val="none"/>
-          <w:top w:val="none"/>
-          <w:right w:val="none"/>
+          <w:left w:val="none" w:color="000000" w:sz="4" w:space="0"/>
+          <w:top w:val="none" w:color="000000" w:sz="4" w:space="0"/>
+          <w:right w:val="none" w:color="000000" w:sz="4" w:space="0"/>
           <w:bottom w:val="single" w:color="000000" w:sz="4" w:space="0" w:themeColor="accent4" w:themeTint="9A"/>
         </w:tcBorders>
       </w:tcPr>
@@ -12945,9 +12941,9 @@
         <w:shd w:color="FFFFFF"/>
         <w:tcBorders>
           <w:left w:val="single" w:color="000000" w:sz="4" w:space="0" w:themeColor="accent4" w:themeTint="9A"/>
-          <w:top w:val="none"/>
-          <w:right w:val="none"/>
-          <w:bottom w:val="none"/>
+          <w:top w:val="none" w:color="000000" w:sz="4" w:space="0"/>
+          <w:right w:val="none" w:color="000000" w:sz="4" w:space="0"/>
+          <w:bottom w:val="none" w:color="000000" w:sz="4" w:space="0"/>
         </w:tcBorders>
       </w:tcPr>
     </w:tblStylePr>
@@ -12961,17 +12957,17 @@
       <w:tcPr>
         <w:shd w:val="clear" w:color="FFFFFF" w:themeFill="light1" w:themeColor="light1"/>
         <w:tcBorders>
-          <w:left w:val="none"/>
+          <w:left w:val="none" w:color="000000" w:sz="4" w:space="0"/>
           <w:top w:val="single" w:color="000000" w:sz="4" w:space="0" w:themeColor="accent4" w:themeTint="9A"/>
-          <w:right w:val="none"/>
-          <w:bottom w:val="none"/>
+          <w:right w:val="none" w:color="000000" w:sz="4" w:space="0"/>
+          <w:bottom w:val="none" w:color="000000" w:sz="4" w:space="0"/>
         </w:tcBorders>
       </w:tcPr>
     </w:tblStylePr>
   </w:style>
-  <w:style w:type="table" w:styleId="100">
+  <w:style w:type="table" w:styleId="730">
     <w:name w:val="Grid Table 7 Colorful - Accent 5"/>
-    <w:basedOn w:val="610"/>
+    <w:basedOn w:val="821"/>
     <w:uiPriority w:val="99"/>
     <w:pPr>
       <w:spacing w:lineRule="auto" w:line="240" w:after="0"/>
@@ -13022,10 +13018,10 @@
       <w:tcPr>
         <w:shd w:color="FFFFFF"/>
         <w:tcBorders>
-          <w:left w:val="none"/>
-          <w:top w:val="none"/>
+          <w:left w:val="none" w:color="000000" w:sz="4" w:space="0"/>
+          <w:top w:val="none" w:color="000000" w:sz="4" w:space="0"/>
           <w:right w:val="single" w:color="000000" w:sz="4" w:space="0" w:themeColor="accent5" w:themeTint="90"/>
-          <w:bottom w:val="none"/>
+          <w:bottom w:val="none" w:color="000000" w:sz="4" w:space="0"/>
         </w:tcBorders>
       </w:tcPr>
     </w:tblStylePr>
@@ -13039,9 +13035,9 @@
       <w:tcPr>
         <w:shd w:val="clear" w:color="FFFFFF" w:themeFill="light1" w:themeColor="light1"/>
         <w:tcBorders>
-          <w:left w:val="none"/>
-          <w:top w:val="none"/>
-          <w:right w:val="none"/>
+          <w:left w:val="none" w:color="000000" w:sz="4" w:space="0"/>
+          <w:top w:val="none" w:color="000000" w:sz="4" w:space="0"/>
+          <w:right w:val="none" w:color="000000" w:sz="4" w:space="0"/>
           <w:bottom w:val="single" w:color="000000" w:sz="4" w:space="0" w:themeColor="accent5" w:themeTint="90"/>
         </w:tcBorders>
       </w:tcPr>
@@ -13057,9 +13053,9 @@
         <w:shd w:color="FFFFFF"/>
         <w:tcBorders>
           <w:left w:val="single" w:color="000000" w:sz="4" w:space="0" w:themeColor="accent5" w:themeTint="90"/>
-          <w:top w:val="none"/>
-          <w:right w:val="none"/>
-          <w:bottom w:val="none"/>
+          <w:top w:val="none" w:color="000000" w:sz="4" w:space="0"/>
+          <w:right w:val="none" w:color="000000" w:sz="4" w:space="0"/>
+          <w:bottom w:val="none" w:color="000000" w:sz="4" w:space="0"/>
         </w:tcBorders>
       </w:tcPr>
     </w:tblStylePr>
@@ -13073,17 +13069,17 @@
       <w:tcPr>
         <w:shd w:val="clear" w:color="FFFFFF" w:themeFill="light1" w:themeColor="light1"/>
         <w:tcBorders>
-          <w:left w:val="none"/>
+          <w:left w:val="none" w:color="000000" w:sz="4" w:space="0"/>
           <w:top w:val="single" w:color="000000" w:sz="4" w:space="0" w:themeColor="accent5" w:themeTint="90"/>
-          <w:right w:val="none"/>
-          <w:bottom w:val="none"/>
+          <w:right w:val="none" w:color="000000" w:sz="4" w:space="0"/>
+          <w:bottom w:val="none" w:color="000000" w:sz="4" w:space="0"/>
         </w:tcBorders>
       </w:tcPr>
     </w:tblStylePr>
   </w:style>
-  <w:style w:type="table" w:styleId="101">
+  <w:style w:type="table" w:styleId="731">
     <w:name w:val="Grid Table 7 Colorful - Accent 6"/>
-    <w:basedOn w:val="610"/>
+    <w:basedOn w:val="821"/>
     <w:uiPriority w:val="99"/>
     <w:pPr>
       <w:spacing w:lineRule="auto" w:line="240" w:after="0"/>
@@ -13134,10 +13130,10 @@
       <w:tcPr>
         <w:shd w:color="FFFFFF"/>
         <w:tcBorders>
-          <w:left w:val="none"/>
-          <w:top w:val="none"/>
+          <w:left w:val="none" w:color="000000" w:sz="4" w:space="0"/>
+          <w:top w:val="none" w:color="000000" w:sz="4" w:space="0"/>
           <w:right w:val="single" w:color="000000" w:sz="4" w:space="0" w:themeColor="accent6" w:themeTint="90"/>
-          <w:bottom w:val="none"/>
+          <w:bottom w:val="none" w:color="000000" w:sz="4" w:space="0"/>
         </w:tcBorders>
       </w:tcPr>
     </w:tblStylePr>
@@ -13151,9 +13147,9 @@
       <w:tcPr>
         <w:shd w:val="clear" w:color="FFFFFF" w:themeFill="light1" w:themeColor="light1"/>
         <w:tcBorders>
-          <w:left w:val="none"/>
-          <w:top w:val="none"/>
-          <w:right w:val="none"/>
+          <w:left w:val="none" w:color="000000" w:sz="4" w:space="0"/>
+          <w:top w:val="none" w:color="000000" w:sz="4" w:space="0"/>
+          <w:right w:val="none" w:color="000000" w:sz="4" w:space="0"/>
           <w:bottom w:val="single" w:color="000000" w:sz="4" w:space="0" w:themeColor="accent6" w:themeTint="90"/>
         </w:tcBorders>
       </w:tcPr>
@@ -13169,9 +13165,9 @@
         <w:shd w:color="FFFFFF"/>
         <w:tcBorders>
           <w:left w:val="single" w:color="000000" w:sz="4" w:space="0" w:themeColor="accent6" w:themeTint="90"/>
-          <w:top w:val="none"/>
-          <w:right w:val="none"/>
-          <w:bottom w:val="none"/>
+          <w:top w:val="none" w:color="000000" w:sz="4" w:space="0"/>
+          <w:right w:val="none" w:color="000000" w:sz="4" w:space="0"/>
+          <w:bottom w:val="none" w:color="000000" w:sz="4" w:space="0"/>
         </w:tcBorders>
       </w:tcPr>
     </w:tblStylePr>
@@ -13185,17 +13181,17 @@
       <w:tcPr>
         <w:shd w:val="clear" w:color="FFFFFF" w:themeFill="light1" w:themeColor="light1"/>
         <w:tcBorders>
-          <w:left w:val="none"/>
+          <w:left w:val="none" w:color="000000" w:sz="4" w:space="0"/>
           <w:top w:val="single" w:color="000000" w:sz="4" w:space="0" w:themeColor="accent6" w:themeTint="90"/>
-          <w:right w:val="none"/>
-          <w:bottom w:val="none"/>
+          <w:right w:val="none" w:color="000000" w:sz="4" w:space="0"/>
+          <w:bottom w:val="none" w:color="000000" w:sz="4" w:space="0"/>
         </w:tcBorders>
       </w:tcPr>
     </w:tblStylePr>
   </w:style>
-  <w:style w:type="table" w:styleId="102">
+  <w:style w:type="table" w:styleId="732">
     <w:name w:val="List Table 1 Light"/>
-    <w:basedOn w:val="610"/>
+    <w:basedOn w:val="821"/>
     <w:uiPriority w:val="99"/>
     <w:pPr>
       <w:spacing w:lineRule="auto" w:line="240" w:after="0"/>
@@ -13256,9 +13252,9 @@
       </w:tcPr>
     </w:tblStylePr>
   </w:style>
-  <w:style w:type="table" w:styleId="103">
+  <w:style w:type="table" w:styleId="733">
     <w:name w:val="List Table 1 Light - Accent 1"/>
-    <w:basedOn w:val="610"/>
+    <w:basedOn w:val="821"/>
     <w:uiPriority w:val="99"/>
     <w:pPr>
       <w:spacing w:lineRule="auto" w:line="240" w:after="0"/>
@@ -13319,9 +13315,9 @@
       </w:tcPr>
     </w:tblStylePr>
   </w:style>
-  <w:style w:type="table" w:styleId="104">
+  <w:style w:type="table" w:styleId="734">
     <w:name w:val="List Table 1 Light - Accent 2"/>
-    <w:basedOn w:val="610"/>
+    <w:basedOn w:val="821"/>
     <w:uiPriority w:val="99"/>
     <w:pPr>
       <w:spacing w:lineRule="auto" w:line="240" w:after="0"/>
@@ -13382,9 +13378,9 @@
       </w:tcPr>
     </w:tblStylePr>
   </w:style>
-  <w:style w:type="table" w:styleId="105">
+  <w:style w:type="table" w:styleId="735">
     <w:name w:val="List Table 1 Light - Accent 3"/>
-    <w:basedOn w:val="610"/>
+    <w:basedOn w:val="821"/>
     <w:uiPriority w:val="99"/>
     <w:pPr>
       <w:spacing w:lineRule="auto" w:line="240" w:after="0"/>
@@ -13445,9 +13441,9 @@
       </w:tcPr>
     </w:tblStylePr>
   </w:style>
-  <w:style w:type="table" w:styleId="106">
+  <w:style w:type="table" w:styleId="736">
     <w:name w:val="List Table 1 Light - Accent 4"/>
-    <w:basedOn w:val="610"/>
+    <w:basedOn w:val="821"/>
     <w:uiPriority w:val="99"/>
     <w:pPr>
       <w:spacing w:lineRule="auto" w:line="240" w:after="0"/>
@@ -13508,9 +13504,9 @@
       </w:tcPr>
     </w:tblStylePr>
   </w:style>
-  <w:style w:type="table" w:styleId="107">
+  <w:style w:type="table" w:styleId="737">
     <w:name w:val="List Table 1 Light - Accent 5"/>
-    <w:basedOn w:val="610"/>
+    <w:basedOn w:val="821"/>
     <w:uiPriority w:val="99"/>
     <w:pPr>
       <w:spacing w:lineRule="auto" w:line="240" w:after="0"/>
@@ -13571,9 +13567,9 @@
       </w:tcPr>
     </w:tblStylePr>
   </w:style>
-  <w:style w:type="table" w:styleId="108">
+  <w:style w:type="table" w:styleId="738">
     <w:name w:val="List Table 1 Light - Accent 6"/>
-    <w:basedOn w:val="610"/>
+    <w:basedOn w:val="821"/>
     <w:uiPriority w:val="99"/>
     <w:pPr>
       <w:spacing w:lineRule="auto" w:line="240" w:after="0"/>
@@ -13634,9 +13630,9 @@
       </w:tcPr>
     </w:tblStylePr>
   </w:style>
-  <w:style w:type="table" w:styleId="109">
+  <w:style w:type="table" w:styleId="739">
     <w:name w:val="List Table 2"/>
-    <w:basedOn w:val="610"/>
+    <w:basedOn w:val="821"/>
     <w:uiPriority w:val="99"/>
     <w:pPr>
       <w:spacing w:lineRule="auto" w:line="240" w:after="0"/>
@@ -13720,9 +13716,9 @@
       </w:tcPr>
     </w:tblStylePr>
   </w:style>
-  <w:style w:type="table" w:styleId="110">
+  <w:style w:type="table" w:styleId="740">
     <w:name w:val="List Table 2 - Accent 1"/>
-    <w:basedOn w:val="610"/>
+    <w:basedOn w:val="821"/>
     <w:uiPriority w:val="99"/>
     <w:pPr>
       <w:spacing w:lineRule="auto" w:line="240" w:after="0"/>
@@ -13806,9 +13802,9 @@
       </w:tcPr>
     </w:tblStylePr>
   </w:style>
-  <w:style w:type="table" w:styleId="111">
+  <w:style w:type="table" w:styleId="741">
     <w:name w:val="List Table 2 - Accent 2"/>
-    <w:basedOn w:val="610"/>
+    <w:basedOn w:val="821"/>
     <w:uiPriority w:val="99"/>
     <w:pPr>
       <w:spacing w:lineRule="auto" w:line="240" w:after="0"/>
@@ -13892,9 +13888,9 @@
       </w:tcPr>
     </w:tblStylePr>
   </w:style>
-  <w:style w:type="table" w:styleId="112">
+  <w:style w:type="table" w:styleId="742">
     <w:name w:val="List Table 2 - Accent 3"/>
-    <w:basedOn w:val="610"/>
+    <w:basedOn w:val="821"/>
     <w:uiPriority w:val="99"/>
     <w:pPr>
       <w:spacing w:lineRule="auto" w:line="240" w:after="0"/>
@@ -13978,9 +13974,9 @@
       </w:tcPr>
     </w:tblStylePr>
   </w:style>
-  <w:style w:type="table" w:styleId="113">
+  <w:style w:type="table" w:styleId="743">
     <w:name w:val="List Table 2 - Accent 4"/>
-    <w:basedOn w:val="610"/>
+    <w:basedOn w:val="821"/>
     <w:uiPriority w:val="99"/>
     <w:pPr>
       <w:spacing w:lineRule="auto" w:line="240" w:after="0"/>
@@ -14064,9 +14060,9 @@
       </w:tcPr>
     </w:tblStylePr>
   </w:style>
-  <w:style w:type="table" w:styleId="114">
+  <w:style w:type="table" w:styleId="744">
     <w:name w:val="List Table 2 - Accent 5"/>
-    <w:basedOn w:val="610"/>
+    <w:basedOn w:val="821"/>
     <w:uiPriority w:val="99"/>
     <w:pPr>
       <w:spacing w:lineRule="auto" w:line="240" w:after="0"/>
@@ -14150,9 +14146,9 @@
       </w:tcPr>
     </w:tblStylePr>
   </w:style>
-  <w:style w:type="table" w:styleId="115">
+  <w:style w:type="table" w:styleId="745">
     <w:name w:val="List Table 2 - Accent 6"/>
-    <w:basedOn w:val="610"/>
+    <w:basedOn w:val="821"/>
     <w:uiPriority w:val="99"/>
     <w:pPr>
       <w:spacing w:lineRule="auto" w:line="240" w:after="0"/>
@@ -14236,9 +14232,9 @@
       </w:tcPr>
     </w:tblStylePr>
   </w:style>
-  <w:style w:type="table" w:styleId="116">
+  <w:style w:type="table" w:styleId="746">
     <w:name w:val="List Table 3"/>
-    <w:basedOn w:val="610"/>
+    <w:basedOn w:val="821"/>
     <w:uiPriority w:val="99"/>
     <w:pPr>
       <w:spacing w:lineRule="auto" w:line="240" w:after="0"/>
@@ -14310,9 +14306,9 @@
       </w:rPr>
     </w:tblStylePr>
   </w:style>
-  <w:style w:type="table" w:styleId="117">
+  <w:style w:type="table" w:styleId="747">
     <w:name w:val="List Table 3 - Accent 1"/>
-    <w:basedOn w:val="610"/>
+    <w:basedOn w:val="821"/>
     <w:uiPriority w:val="99"/>
     <w:pPr>
       <w:spacing w:lineRule="auto" w:line="240" w:after="0"/>
@@ -14384,9 +14380,9 @@
       </w:rPr>
     </w:tblStylePr>
   </w:style>
-  <w:style w:type="table" w:styleId="118">
+  <w:style w:type="table" w:styleId="748">
     <w:name w:val="List Table 3 - Accent 2"/>
-    <w:basedOn w:val="610"/>
+    <w:basedOn w:val="821"/>
     <w:uiPriority w:val="99"/>
     <w:pPr>
       <w:spacing w:lineRule="auto" w:line="240" w:after="0"/>
@@ -14458,9 +14454,9 @@
       </w:rPr>
     </w:tblStylePr>
   </w:style>
-  <w:style w:type="table" w:styleId="119">
+  <w:style w:type="table" w:styleId="749">
     <w:name w:val="List Table 3 - Accent 3"/>
-    <w:basedOn w:val="610"/>
+    <w:basedOn w:val="821"/>
     <w:uiPriority w:val="99"/>
     <w:pPr>
       <w:spacing w:lineRule="auto" w:line="240" w:after="0"/>
@@ -14532,9 +14528,9 @@
       </w:rPr>
     </w:tblStylePr>
   </w:style>
-  <w:style w:type="table" w:styleId="120">
+  <w:style w:type="table" w:styleId="750">
     <w:name w:val="List Table 3 - Accent 4"/>
-    <w:basedOn w:val="610"/>
+    <w:basedOn w:val="821"/>
     <w:uiPriority w:val="99"/>
     <w:pPr>
       <w:spacing w:lineRule="auto" w:line="240" w:after="0"/>
@@ -14606,9 +14602,9 @@
       </w:rPr>
     </w:tblStylePr>
   </w:style>
-  <w:style w:type="table" w:styleId="121">
+  <w:style w:type="table" w:styleId="751">
     <w:name w:val="List Table 3 - Accent 5"/>
-    <w:basedOn w:val="610"/>
+    <w:basedOn w:val="821"/>
     <w:uiPriority w:val="99"/>
     <w:pPr>
       <w:spacing w:lineRule="auto" w:line="240" w:after="0"/>
@@ -14680,9 +14676,9 @@
       </w:rPr>
     </w:tblStylePr>
   </w:style>
-  <w:style w:type="table" w:styleId="122">
+  <w:style w:type="table" w:styleId="752">
     <w:name w:val="List Table 3 - Accent 6"/>
-    <w:basedOn w:val="610"/>
+    <w:basedOn w:val="821"/>
     <w:uiPriority w:val="99"/>
     <w:pPr>
       <w:spacing w:lineRule="auto" w:line="240" w:after="0"/>
@@ -14754,9 +14750,9 @@
       </w:rPr>
     </w:tblStylePr>
   </w:style>
-  <w:style w:type="table" w:styleId="123">
+  <w:style w:type="table" w:styleId="753">
     <w:name w:val="List Table 4"/>
-    <w:basedOn w:val="610"/>
+    <w:basedOn w:val="821"/>
     <w:uiPriority w:val="99"/>
     <w:pPr>
       <w:spacing w:lineRule="auto" w:line="240" w:after="0"/>
@@ -14823,9 +14819,9 @@
       </w:rPr>
     </w:tblStylePr>
   </w:style>
-  <w:style w:type="table" w:styleId="124">
+  <w:style w:type="table" w:styleId="754">
     <w:name w:val="List Table 4 - Accent 1"/>
-    <w:basedOn w:val="610"/>
+    <w:basedOn w:val="821"/>
     <w:uiPriority w:val="99"/>
     <w:pPr>
       <w:spacing w:lineRule="auto" w:line="240" w:after="0"/>
@@ -14892,9 +14888,9 @@
       </w:rPr>
     </w:tblStylePr>
   </w:style>
-  <w:style w:type="table" w:styleId="125">
+  <w:style w:type="table" w:styleId="755">
     <w:name w:val="List Table 4 - Accent 2"/>
-    <w:basedOn w:val="610"/>
+    <w:basedOn w:val="821"/>
     <w:uiPriority w:val="99"/>
     <w:pPr>
       <w:spacing w:lineRule="auto" w:line="240" w:after="0"/>
@@ -14961,9 +14957,9 @@
       </w:rPr>
     </w:tblStylePr>
   </w:style>
-  <w:style w:type="table" w:styleId="126">
+  <w:style w:type="table" w:styleId="756">
     <w:name w:val="List Table 4 - Accent 3"/>
-    <w:basedOn w:val="610"/>
+    <w:basedOn w:val="821"/>
     <w:uiPriority w:val="99"/>
     <w:pPr>
       <w:spacing w:lineRule="auto" w:line="240" w:after="0"/>
@@ -15030,9 +15026,9 @@
       </w:rPr>
     </w:tblStylePr>
   </w:style>
-  <w:style w:type="table" w:styleId="127">
+  <w:style w:type="table" w:styleId="757">
     <w:name w:val="List Table 4 - Accent 4"/>
-    <w:basedOn w:val="610"/>
+    <w:basedOn w:val="821"/>
     <w:uiPriority w:val="99"/>
     <w:pPr>
       <w:spacing w:lineRule="auto" w:line="240" w:after="0"/>
@@ -15099,9 +15095,9 @@
       </w:rPr>
     </w:tblStylePr>
   </w:style>
-  <w:style w:type="table" w:styleId="128">
+  <w:style w:type="table" w:styleId="758">
     <w:name w:val="List Table 4 - Accent 5"/>
-    <w:basedOn w:val="610"/>
+    <w:basedOn w:val="821"/>
     <w:uiPriority w:val="99"/>
     <w:pPr>
       <w:spacing w:lineRule="auto" w:line="240" w:after="0"/>
@@ -15168,9 +15164,9 @@
       </w:rPr>
     </w:tblStylePr>
   </w:style>
-  <w:style w:type="table" w:styleId="129">
+  <w:style w:type="table" w:styleId="759">
     <w:name w:val="List Table 4 - Accent 6"/>
-    <w:basedOn w:val="610"/>
+    <w:basedOn w:val="821"/>
     <w:uiPriority w:val="99"/>
     <w:pPr>
       <w:spacing w:lineRule="auto" w:line="240" w:after="0"/>
@@ -15237,9 +15233,9 @@
       </w:rPr>
     </w:tblStylePr>
   </w:style>
-  <w:style w:type="table" w:styleId="130">
+  <w:style w:type="table" w:styleId="760">
     <w:name w:val="List Table 5 Dark"/>
-    <w:basedOn w:val="610"/>
+    <w:basedOn w:val="821"/>
     <w:uiPriority w:val="99"/>
     <w:pPr>
       <w:spacing w:lineRule="auto" w:line="240" w:after="0"/>
@@ -15344,9 +15340,9 @@
       </w:rPr>
     </w:tblStylePr>
   </w:style>
-  <w:style w:type="table" w:styleId="131">
+  <w:style w:type="table" w:styleId="761">
     <w:name w:val="List Table 5 Dark - Accent 1"/>
-    <w:basedOn w:val="610"/>
+    <w:basedOn w:val="821"/>
     <w:uiPriority w:val="99"/>
     <w:pPr>
       <w:spacing w:lineRule="auto" w:line="240" w:after="0"/>
@@ -15451,9 +15447,9 @@
       </w:rPr>
     </w:tblStylePr>
   </w:style>
-  <w:style w:type="table" w:styleId="132">
+  <w:style w:type="table" w:styleId="762">
     <w:name w:val="List Table 5 Dark - Accent 2"/>
-    <w:basedOn w:val="610"/>
+    <w:basedOn w:val="821"/>
     <w:uiPriority w:val="99"/>
     <w:pPr>
       <w:spacing w:lineRule="auto" w:line="240" w:after="0"/>
@@ -15558,9 +15554,9 @@
       </w:rPr>
     </w:tblStylePr>
   </w:style>
-  <w:style w:type="table" w:styleId="133">
+  <w:style w:type="table" w:styleId="763">
     <w:name w:val="List Table 5 Dark - Accent 3"/>
-    <w:basedOn w:val="610"/>
+    <w:basedOn w:val="821"/>
     <w:uiPriority w:val="99"/>
     <w:pPr>
       <w:spacing w:lineRule="auto" w:line="240" w:after="0"/>
@@ -15665,9 +15661,9 @@
       </w:rPr>
     </w:tblStylePr>
   </w:style>
-  <w:style w:type="table" w:styleId="134">
+  <w:style w:type="table" w:styleId="764">
     <w:name w:val="List Table 5 Dark - Accent 4"/>
-    <w:basedOn w:val="610"/>
+    <w:basedOn w:val="821"/>
     <w:uiPriority w:val="99"/>
     <w:pPr>
       <w:spacing w:lineRule="auto" w:line="240" w:after="0"/>
@@ -15772,9 +15768,9 @@
       </w:rPr>
     </w:tblStylePr>
   </w:style>
-  <w:style w:type="table" w:styleId="135">
+  <w:style w:type="table" w:styleId="765">
     <w:name w:val="List Table 5 Dark - Accent 5"/>
-    <w:basedOn w:val="610"/>
+    <w:basedOn w:val="821"/>
     <w:uiPriority w:val="99"/>
     <w:pPr>
       <w:spacing w:lineRule="auto" w:line="240" w:after="0"/>
@@ -15879,9 +15875,9 @@
       </w:rPr>
     </w:tblStylePr>
   </w:style>
-  <w:style w:type="table" w:styleId="136">
+  <w:style w:type="table" w:styleId="766">
     <w:name w:val="List Table 5 Dark - Accent 6"/>
-    <w:basedOn w:val="610"/>
+    <w:basedOn w:val="821"/>
     <w:uiPriority w:val="99"/>
     <w:pPr>
       <w:spacing w:lineRule="auto" w:line="240" w:after="0"/>
@@ -15986,9 +15982,9 @@
       </w:rPr>
     </w:tblStylePr>
   </w:style>
-  <w:style w:type="table" w:styleId="137">
+  <w:style w:type="table" w:styleId="767">
     <w:name w:val="List Table 6 Colorful"/>
-    <w:basedOn w:val="610"/>
+    <w:basedOn w:val="821"/>
     <w:uiPriority w:val="99"/>
     <w:pPr>
       <w:spacing w:lineRule="auto" w:line="240" w:after="0"/>
@@ -16059,9 +16055,9 @@
       </w:tcPr>
     </w:tblStylePr>
   </w:style>
-  <w:style w:type="table" w:styleId="138">
+  <w:style w:type="table" w:styleId="768">
     <w:name w:val="List Table 6 Colorful - Accent 1"/>
-    <w:basedOn w:val="610"/>
+    <w:basedOn w:val="821"/>
     <w:uiPriority w:val="99"/>
     <w:pPr>
       <w:spacing w:lineRule="auto" w:line="240" w:after="0"/>
@@ -16132,9 +16128,9 @@
       </w:tcPr>
     </w:tblStylePr>
   </w:style>
-  <w:style w:type="table" w:styleId="139">
+  <w:style w:type="table" w:styleId="769">
     <w:name w:val="List Table 6 Colorful - Accent 2"/>
-    <w:basedOn w:val="610"/>
+    <w:basedOn w:val="821"/>
     <w:uiPriority w:val="99"/>
     <w:pPr>
       <w:spacing w:lineRule="auto" w:line="240" w:after="0"/>
@@ -16205,9 +16201,9 @@
       </w:tcPr>
     </w:tblStylePr>
   </w:style>
-  <w:style w:type="table" w:styleId="140">
+  <w:style w:type="table" w:styleId="770">
     <w:name w:val="List Table 6 Colorful - Accent 3"/>
-    <w:basedOn w:val="610"/>
+    <w:basedOn w:val="821"/>
     <w:uiPriority w:val="99"/>
     <w:pPr>
       <w:spacing w:lineRule="auto" w:line="240" w:after="0"/>
@@ -16278,9 +16274,9 @@
       </w:tcPr>
     </w:tblStylePr>
   </w:style>
-  <w:style w:type="table" w:styleId="141">
+  <w:style w:type="table" w:styleId="771">
     <w:name w:val="List Table 6 Colorful - Accent 4"/>
-    <w:basedOn w:val="610"/>
+    <w:basedOn w:val="821"/>
     <w:uiPriority w:val="99"/>
     <w:pPr>
       <w:spacing w:lineRule="auto" w:line="240" w:after="0"/>
@@ -16351,9 +16347,9 @@
       </w:tcPr>
     </w:tblStylePr>
   </w:style>
-  <w:style w:type="table" w:styleId="142">
+  <w:style w:type="table" w:styleId="772">
     <w:name w:val="List Table 6 Colorful - Accent 5"/>
-    <w:basedOn w:val="610"/>
+    <w:basedOn w:val="821"/>
     <w:uiPriority w:val="99"/>
     <w:pPr>
       <w:spacing w:lineRule="auto" w:line="240" w:after="0"/>
@@ -16424,9 +16420,9 @@
       </w:tcPr>
     </w:tblStylePr>
   </w:style>
-  <w:style w:type="table" w:styleId="143">
+  <w:style w:type="table" w:styleId="773">
     <w:name w:val="List Table 6 Colorful - Accent 6"/>
-    <w:basedOn w:val="610"/>
+    <w:basedOn w:val="821"/>
     <w:uiPriority w:val="99"/>
     <w:pPr>
       <w:spacing w:lineRule="auto" w:line="240" w:after="0"/>
@@ -16497,9 +16493,9 @@
       </w:tcPr>
     </w:tblStylePr>
   </w:style>
-  <w:style w:type="table" w:styleId="144">
+  <w:style w:type="table" w:styleId="774">
     <w:name w:val="List Table 7 Colorful"/>
-    <w:basedOn w:val="610"/>
+    <w:basedOn w:val="821"/>
     <w:uiPriority w:val="99"/>
     <w:pPr>
       <w:spacing w:lineRule="auto" w:line="240" w:after="0"/>
@@ -16547,10 +16543,10 @@
       <w:tcPr>
         <w:shd w:color="FFFFFF"/>
         <w:tcBorders>
-          <w:left w:val="none"/>
-          <w:top w:val="none"/>
+          <w:left w:val="none" w:color="000000" w:sz="4" w:space="0"/>
+          <w:top w:val="none" w:color="000000" w:sz="4" w:space="0"/>
           <w:right w:val="single" w:color="000000" w:sz="4" w:space="0" w:themeColor="text1" w:themeTint="80"/>
-          <w:bottom w:val="none"/>
+          <w:bottom w:val="none" w:color="000000" w:sz="4" w:space="0"/>
         </w:tcBorders>
       </w:tcPr>
     </w:tblStylePr>
@@ -16564,9 +16560,9 @@
       <w:tcPr>
         <w:shd w:val="clear" w:color="FFFFFF" w:themeFill="light1" w:themeColor="light1"/>
         <w:tcBorders>
-          <w:left w:val="none"/>
-          <w:top w:val="none"/>
-          <w:right w:val="none"/>
+          <w:left w:val="none" w:color="000000" w:sz="4" w:space="0"/>
+          <w:top w:val="none" w:color="000000" w:sz="4" w:space="0"/>
+          <w:right w:val="none" w:color="000000" w:sz="4" w:space="0"/>
           <w:bottom w:val="single" w:color="000000" w:sz="4" w:space="0" w:themeColor="text1" w:themeTint="80"/>
         </w:tcBorders>
       </w:tcPr>
@@ -16582,9 +16578,9 @@
         <w:shd w:color="FFFFFF"/>
         <w:tcBorders>
           <w:left w:val="single" w:color="000000" w:sz="4" w:space="0" w:themeColor="text1" w:themeTint="80"/>
-          <w:top w:val="none"/>
-          <w:right w:val="none"/>
-          <w:bottom w:val="none"/>
+          <w:top w:val="none" w:color="000000" w:sz="4" w:space="0"/>
+          <w:right w:val="none" w:color="000000" w:sz="4" w:space="0"/>
+          <w:bottom w:val="none" w:color="000000" w:sz="4" w:space="0"/>
         </w:tcBorders>
       </w:tcPr>
     </w:tblStylePr>
@@ -16598,10 +16594,10 @@
       <w:tcPr>
         <w:shd w:val="clear" w:color="FFFFFF" w:themeFill="light1" w:themeColor="light1"/>
         <w:tcBorders>
-          <w:left w:val="none"/>
+          <w:left w:val="none" w:color="000000" w:sz="4" w:space="0"/>
           <w:top w:val="single" w:color="000000" w:sz="4" w:space="0" w:themeColor="text1" w:themeTint="80"/>
-          <w:right w:val="none"/>
-          <w:bottom w:val="none"/>
+          <w:right w:val="none" w:color="000000" w:sz="4" w:space="0"/>
+          <w:bottom w:val="none" w:color="000000" w:sz="4" w:space="0"/>
         </w:tcBorders>
       </w:tcPr>
     </w:tblStylePr>
@@ -16613,9 +16609,9 @@
       </w:rPr>
     </w:tblStylePr>
   </w:style>
-  <w:style w:type="table" w:styleId="145">
+  <w:style w:type="table" w:styleId="775">
     <w:name w:val="List Table 7 Colorful - Accent 1"/>
-    <w:basedOn w:val="610"/>
+    <w:basedOn w:val="821"/>
     <w:uiPriority w:val="99"/>
     <w:pPr>
       <w:spacing w:lineRule="auto" w:line="240" w:after="0"/>
@@ -16663,10 +16659,10 @@
       <w:tcPr>
         <w:shd w:color="FFFFFF"/>
         <w:tcBorders>
-          <w:left w:val="none"/>
-          <w:top w:val="none"/>
+          <w:left w:val="none" w:color="000000" w:sz="4" w:space="0"/>
+          <w:top w:val="none" w:color="000000" w:sz="4" w:space="0"/>
           <w:right w:val="single" w:color="000000" w:sz="4" w:space="0" w:themeColor="accent1"/>
-          <w:bottom w:val="none"/>
+          <w:bottom w:val="none" w:color="000000" w:sz="4" w:space="0"/>
         </w:tcBorders>
       </w:tcPr>
     </w:tblStylePr>
@@ -16680,9 +16676,9 @@
       <w:tcPr>
         <w:shd w:val="clear" w:color="FFFFFF" w:themeFill="light1" w:themeColor="light1"/>
         <w:tcBorders>
-          <w:left w:val="none"/>
-          <w:top w:val="none"/>
-          <w:right w:val="none"/>
+          <w:left w:val="none" w:color="000000" w:sz="4" w:space="0"/>
+          <w:top w:val="none" w:color="000000" w:sz="4" w:space="0"/>
+          <w:right w:val="none" w:color="000000" w:sz="4" w:space="0"/>
           <w:bottom w:val="single" w:color="000000" w:sz="4" w:space="0" w:themeColor="accent1"/>
         </w:tcBorders>
       </w:tcPr>
@@ -16698,9 +16694,9 @@
         <w:shd w:color="FFFFFF"/>
         <w:tcBorders>
           <w:left w:val="single" w:color="000000" w:sz="4" w:space="0" w:themeColor="accent1"/>
-          <w:top w:val="none"/>
-          <w:right w:val="none"/>
-          <w:bottom w:val="none"/>
+          <w:top w:val="none" w:color="000000" w:sz="4" w:space="0"/>
+          <w:right w:val="none" w:color="000000" w:sz="4" w:space="0"/>
+          <w:bottom w:val="none" w:color="000000" w:sz="4" w:space="0"/>
         </w:tcBorders>
       </w:tcPr>
     </w:tblStylePr>
@@ -16714,10 +16710,10 @@
       <w:tcPr>
         <w:shd w:val="clear" w:color="FFFFFF" w:themeFill="light1" w:themeColor="light1"/>
         <w:tcBorders>
-          <w:left w:val="none"/>
+          <w:left w:val="none" w:color="000000" w:sz="4" w:space="0"/>
           <w:top w:val="single" w:color="000000" w:sz="4" w:space="0" w:themeColor="accent1"/>
-          <w:right w:val="none"/>
-          <w:bottom w:val="none"/>
+          <w:right w:val="none" w:color="000000" w:sz="4" w:space="0"/>
+          <w:bottom w:val="none" w:color="000000" w:sz="4" w:space="0"/>
         </w:tcBorders>
       </w:tcPr>
     </w:tblStylePr>
@@ -16729,9 +16725,9 @@
       </w:rPr>
     </w:tblStylePr>
   </w:style>
-  <w:style w:type="table" w:styleId="146">
+  <w:style w:type="table" w:styleId="776">
     <w:name w:val="List Table 7 Colorful - Accent 2"/>
-    <w:basedOn w:val="610"/>
+    <w:basedOn w:val="821"/>
     <w:uiPriority w:val="99"/>
     <w:pPr>
       <w:spacing w:lineRule="auto" w:line="240" w:after="0"/>
@@ -16779,10 +16775,10 @@
       <w:tcPr>
         <w:shd w:color="FFFFFF"/>
         <w:tcBorders>
-          <w:left w:val="none"/>
-          <w:top w:val="none"/>
+          <w:left w:val="none" w:color="000000" w:sz="4" w:space="0"/>
+          <w:top w:val="none" w:color="000000" w:sz="4" w:space="0"/>
           <w:right w:val="single" w:color="000000" w:sz="4" w:space="0" w:themeColor="accent2" w:themeTint="97"/>
-          <w:bottom w:val="none"/>
+          <w:bottom w:val="none" w:color="000000" w:sz="4" w:space="0"/>
         </w:tcBorders>
       </w:tcPr>
     </w:tblStylePr>
@@ -16796,9 +16792,9 @@
       <w:tcPr>
         <w:shd w:val="clear" w:color="FFFFFF" w:themeFill="light1" w:themeColor="light1"/>
         <w:tcBorders>
-          <w:left w:val="none"/>
-          <w:top w:val="none"/>
-          <w:right w:val="none"/>
+          <w:left w:val="none" w:color="000000" w:sz="4" w:space="0"/>
+          <w:top w:val="none" w:color="000000" w:sz="4" w:space="0"/>
+          <w:right w:val="none" w:color="000000" w:sz="4" w:space="0"/>
           <w:bottom w:val="single" w:color="000000" w:sz="4" w:space="0" w:themeColor="accent2" w:themeTint="97"/>
         </w:tcBorders>
       </w:tcPr>
@@ -16814,9 +16810,9 @@
         <w:shd w:color="FFFFFF"/>
         <w:tcBorders>
           <w:left w:val="single" w:color="000000" w:sz="4" w:space="0" w:themeColor="accent2" w:themeTint="97"/>
-          <w:top w:val="none"/>
-          <w:right w:val="none"/>
-          <w:bottom w:val="none"/>
+          <w:top w:val="none" w:color="000000" w:sz="4" w:space="0"/>
+          <w:right w:val="none" w:color="000000" w:sz="4" w:space="0"/>
+          <w:bottom w:val="none" w:color="000000" w:sz="4" w:space="0"/>
         </w:tcBorders>
       </w:tcPr>
     </w:tblStylePr>
@@ -16830,10 +16826,10 @@
       <w:tcPr>
         <w:shd w:val="clear" w:color="FFFFFF" w:themeFill="light1" w:themeColor="light1"/>
         <w:tcBorders>
-          <w:left w:val="none"/>
+          <w:left w:val="none" w:color="000000" w:sz="4" w:space="0"/>
           <w:top w:val="single" w:color="000000" w:sz="4" w:space="0" w:themeColor="accent2" w:themeTint="97"/>
-          <w:right w:val="none"/>
-          <w:bottom w:val="none"/>
+          <w:right w:val="none" w:color="000000" w:sz="4" w:space="0"/>
+          <w:bottom w:val="none" w:color="000000" w:sz="4" w:space="0"/>
         </w:tcBorders>
       </w:tcPr>
     </w:tblStylePr>
@@ -16845,9 +16841,9 @@
       </w:rPr>
     </w:tblStylePr>
   </w:style>
-  <w:style w:type="table" w:styleId="147">
+  <w:style w:type="table" w:styleId="777">
     <w:name w:val="List Table 7 Colorful - Accent 3"/>
-    <w:basedOn w:val="610"/>
+    <w:basedOn w:val="821"/>
     <w:uiPriority w:val="99"/>
     <w:pPr>
       <w:spacing w:lineRule="auto" w:line="240" w:after="0"/>
@@ -16895,10 +16891,10 @@
       <w:tcPr>
         <w:shd w:color="FFFFFF"/>
         <w:tcBorders>
-          <w:left w:val="none"/>
-          <w:top w:val="none"/>
+          <w:left w:val="none" w:color="000000" w:sz="4" w:space="0"/>
+          <w:top w:val="none" w:color="000000" w:sz="4" w:space="0"/>
           <w:right w:val="single" w:color="000000" w:sz="4" w:space="0" w:themeColor="accent3" w:themeTint="98"/>
-          <w:bottom w:val="none"/>
+          <w:bottom w:val="none" w:color="000000" w:sz="4" w:space="0"/>
         </w:tcBorders>
       </w:tcPr>
     </w:tblStylePr>
@@ -16912,9 +16908,9 @@
       <w:tcPr>
         <w:shd w:val="clear" w:color="FFFFFF" w:themeFill="light1" w:themeColor="light1"/>
         <w:tcBorders>
-          <w:left w:val="none"/>
-          <w:top w:val="none"/>
-          <w:right w:val="none"/>
+          <w:left w:val="none" w:color="000000" w:sz="4" w:space="0"/>
+          <w:top w:val="none" w:color="000000" w:sz="4" w:space="0"/>
+          <w:right w:val="none" w:color="000000" w:sz="4" w:space="0"/>
           <w:bottom w:val="single" w:color="000000" w:sz="4" w:space="0" w:themeColor="accent3" w:themeTint="98"/>
         </w:tcBorders>
       </w:tcPr>
@@ -16930,9 +16926,9 @@
         <w:shd w:color="FFFFFF"/>
         <w:tcBorders>
           <w:left w:val="single" w:color="000000" w:sz="4" w:space="0" w:themeColor="accent3" w:themeTint="98"/>
-          <w:top w:val="none"/>
-          <w:right w:val="none"/>
-          <w:bottom w:val="none"/>
+          <w:top w:val="none" w:color="000000" w:sz="4" w:space="0"/>
+          <w:right w:val="none" w:color="000000" w:sz="4" w:space="0"/>
+          <w:bottom w:val="none" w:color="000000" w:sz="4" w:space="0"/>
         </w:tcBorders>
       </w:tcPr>
     </w:tblStylePr>
@@ -16946,10 +16942,10 @@
       <w:tcPr>
         <w:shd w:val="clear" w:color="FFFFFF" w:themeFill="light1" w:themeColor="light1"/>
         <w:tcBorders>
-          <w:left w:val="none"/>
+          <w:left w:val="none" w:color="000000" w:sz="4" w:space="0"/>
           <w:top w:val="single" w:color="000000" w:sz="4" w:space="0" w:themeColor="accent3" w:themeTint="98"/>
-          <w:right w:val="none"/>
-          <w:bottom w:val="none"/>
+          <w:right w:val="none" w:color="000000" w:sz="4" w:space="0"/>
+          <w:bottom w:val="none" w:color="000000" w:sz="4" w:space="0"/>
         </w:tcBorders>
       </w:tcPr>
     </w:tblStylePr>
@@ -16961,9 +16957,9 @@
       </w:rPr>
     </w:tblStylePr>
   </w:style>
-  <w:style w:type="table" w:styleId="148">
+  <w:style w:type="table" w:styleId="778">
     <w:name w:val="List Table 7 Colorful - Accent 4"/>
-    <w:basedOn w:val="610"/>
+    <w:basedOn w:val="821"/>
     <w:uiPriority w:val="99"/>
     <w:pPr>
       <w:spacing w:lineRule="auto" w:line="240" w:after="0"/>
@@ -17011,10 +17007,10 @@
       <w:tcPr>
         <w:shd w:color="FFFFFF"/>
         <w:tcBorders>
-          <w:left w:val="none"/>
-          <w:top w:val="none"/>
+          <w:left w:val="none" w:color="000000" w:sz="4" w:space="0"/>
+          <w:top w:val="none" w:color="000000" w:sz="4" w:space="0"/>
           <w:right w:val="single" w:color="000000" w:sz="4" w:space="0" w:themeColor="accent4" w:themeTint="9A"/>
-          <w:bottom w:val="none"/>
+          <w:bottom w:val="none" w:color="000000" w:sz="4" w:space="0"/>
         </w:tcBorders>
       </w:tcPr>
     </w:tblStylePr>
@@ -17028,9 +17024,9 @@
       <w:tcPr>
         <w:shd w:val="clear" w:color="FFFFFF" w:themeFill="light1" w:themeColor="light1"/>
         <w:tcBorders>
-          <w:left w:val="none"/>
-          <w:top w:val="none"/>
-          <w:right w:val="none"/>
+          <w:left w:val="none" w:color="000000" w:sz="4" w:space="0"/>
+          <w:top w:val="none" w:color="000000" w:sz="4" w:space="0"/>
+          <w:right w:val="none" w:color="000000" w:sz="4" w:space="0"/>
           <w:bottom w:val="single" w:color="000000" w:sz="4" w:space="0" w:themeColor="accent4" w:themeTint="9A"/>
         </w:tcBorders>
       </w:tcPr>
@@ -17046,9 +17042,9 @@
         <w:shd w:color="FFFFFF"/>
         <w:tcBorders>
           <w:left w:val="single" w:color="000000" w:sz="4" w:space="0" w:themeColor="accent4" w:themeTint="9A"/>
-          <w:top w:val="none"/>
-          <w:right w:val="none"/>
-          <w:bottom w:val="none"/>
+          <w:top w:val="none" w:color="000000" w:sz="4" w:space="0"/>
+          <w:right w:val="none" w:color="000000" w:sz="4" w:space="0"/>
+          <w:bottom w:val="none" w:color="000000" w:sz="4" w:space="0"/>
         </w:tcBorders>
       </w:tcPr>
     </w:tblStylePr>
@@ -17062,10 +17058,10 @@
       <w:tcPr>
         <w:shd w:val="clear" w:color="FFFFFF" w:themeFill="light1" w:themeColor="light1"/>
         <w:tcBorders>
-          <w:left w:val="none"/>
+          <w:left w:val="none" w:color="000000" w:sz="4" w:space="0"/>
           <w:top w:val="single" w:color="000000" w:sz="4" w:space="0" w:themeColor="accent4" w:themeTint="9A"/>
-          <w:right w:val="none"/>
-          <w:bottom w:val="none"/>
+          <w:right w:val="none" w:color="000000" w:sz="4" w:space="0"/>
+          <w:bottom w:val="none" w:color="000000" w:sz="4" w:space="0"/>
         </w:tcBorders>
       </w:tcPr>
     </w:tblStylePr>
@@ -17077,9 +17073,9 @@
       </w:rPr>
     </w:tblStylePr>
   </w:style>
-  <w:style w:type="table" w:styleId="149">
+  <w:style w:type="table" w:styleId="779">
     <w:name w:val="List Table 7 Colorful - Accent 5"/>
-    <w:basedOn w:val="610"/>
+    <w:basedOn w:val="821"/>
     <w:uiPriority w:val="99"/>
     <w:pPr>
       <w:spacing w:lineRule="auto" w:line="240" w:after="0"/>
@@ -17127,10 +17123,10 @@
       <w:tcPr>
         <w:shd w:color="FFFFFF"/>
         <w:tcBorders>
-          <w:left w:val="none"/>
-          <w:top w:val="none"/>
+          <w:left w:val="none" w:color="000000" w:sz="4" w:space="0"/>
+          <w:top w:val="none" w:color="000000" w:sz="4" w:space="0"/>
           <w:right w:val="single" w:color="000000" w:sz="4" w:space="0" w:themeColor="accent5" w:themeTint="9A"/>
-          <w:bottom w:val="none"/>
+          <w:bottom w:val="none" w:color="000000" w:sz="4" w:space="0"/>
         </w:tcBorders>
       </w:tcPr>
     </w:tblStylePr>
@@ -17144,9 +17140,9 @@
       <w:tcPr>
         <w:shd w:val="clear" w:color="FFFFFF" w:themeFill="light1" w:themeColor="light1"/>
         <w:tcBorders>
-          <w:left w:val="none"/>
-          <w:top w:val="none"/>
-          <w:right w:val="none"/>
+          <w:left w:val="none" w:color="000000" w:sz="4" w:space="0"/>
+          <w:top w:val="none" w:color="000000" w:sz="4" w:space="0"/>
+          <w:right w:val="none" w:color="000000" w:sz="4" w:space="0"/>
           <w:bottom w:val="single" w:color="000000" w:sz="4" w:space="0" w:themeColor="accent5" w:themeTint="9A"/>
         </w:tcBorders>
       </w:tcPr>
@@ -17162,9 +17158,9 @@
         <w:shd w:color="FFFFFF"/>
         <w:tcBorders>
           <w:left w:val="single" w:color="000000" w:sz="4" w:space="0" w:themeColor="accent5" w:themeTint="9A"/>
-          <w:top w:val="none"/>
-          <w:right w:val="none"/>
-          <w:bottom w:val="none"/>
+          <w:top w:val="none" w:color="000000" w:sz="4" w:space="0"/>
+          <w:right w:val="none" w:color="000000" w:sz="4" w:space="0"/>
+          <w:bottom w:val="none" w:color="000000" w:sz="4" w:space="0"/>
         </w:tcBorders>
       </w:tcPr>
     </w:tblStylePr>
@@ -17178,10 +17174,10 @@
       <w:tcPr>
         <w:shd w:val="clear" w:color="FFFFFF" w:themeFill="light1" w:themeColor="light1"/>
         <w:tcBorders>
-          <w:left w:val="none"/>
+          <w:left w:val="none" w:color="000000" w:sz="4" w:space="0"/>
           <w:top w:val="single" w:color="000000" w:sz="4" w:space="0" w:themeColor="accent5" w:themeTint="9A"/>
-          <w:right w:val="none"/>
-          <w:bottom w:val="none"/>
+          <w:right w:val="none" w:color="000000" w:sz="4" w:space="0"/>
+          <w:bottom w:val="none" w:color="000000" w:sz="4" w:space="0"/>
         </w:tcBorders>
       </w:tcPr>
     </w:tblStylePr>
@@ -17193,9 +17189,9 @@
       </w:rPr>
     </w:tblStylePr>
   </w:style>
-  <w:style w:type="table" w:styleId="150">
+  <w:style w:type="table" w:styleId="780">
     <w:name w:val="List Table 7 Colorful - Accent 6"/>
-    <w:basedOn w:val="610"/>
+    <w:basedOn w:val="821"/>
     <w:uiPriority w:val="99"/>
     <w:pPr>
       <w:spacing w:lineRule="auto" w:line="240" w:after="0"/>
@@ -17243,10 +17239,10 @@
       <w:tcPr>
         <w:shd w:color="FFFFFF"/>
         <w:tcBorders>
-          <w:left w:val="none"/>
-          <w:top w:val="none"/>
+          <w:left w:val="none" w:color="000000" w:sz="4" w:space="0"/>
+          <w:top w:val="none" w:color="000000" w:sz="4" w:space="0"/>
           <w:right w:val="single" w:color="000000" w:sz="4" w:space="0" w:themeColor="accent6" w:themeTint="98"/>
-          <w:bottom w:val="none"/>
+          <w:bottom w:val="none" w:color="000000" w:sz="4" w:space="0"/>
         </w:tcBorders>
       </w:tcPr>
     </w:tblStylePr>
@@ -17260,9 +17256,9 @@
       <w:tcPr>
         <w:shd w:val="clear" w:color="FFFFFF" w:themeFill="light1" w:themeColor="light1"/>
         <w:tcBorders>
-          <w:left w:val="none"/>
-          <w:top w:val="none"/>
-          <w:right w:val="none"/>
+          <w:left w:val="none" w:color="000000" w:sz="4" w:space="0"/>
+          <w:top w:val="none" w:color="000000" w:sz="4" w:space="0"/>
+          <w:right w:val="none" w:color="000000" w:sz="4" w:space="0"/>
           <w:bottom w:val="single" w:color="000000" w:sz="4" w:space="0" w:themeColor="accent6" w:themeTint="98"/>
         </w:tcBorders>
       </w:tcPr>
@@ -17278,9 +17274,9 @@
         <w:shd w:color="FFFFFF"/>
         <w:tcBorders>
           <w:left w:val="single" w:color="000000" w:sz="4" w:space="0" w:themeColor="accent6" w:themeTint="98"/>
-          <w:top w:val="none"/>
-          <w:right w:val="none"/>
-          <w:bottom w:val="none"/>
+          <w:top w:val="none" w:color="000000" w:sz="4" w:space="0"/>
+          <w:right w:val="none" w:color="000000" w:sz="4" w:space="0"/>
+          <w:bottom w:val="none" w:color="000000" w:sz="4" w:space="0"/>
         </w:tcBorders>
       </w:tcPr>
     </w:tblStylePr>
@@ -17294,10 +17290,10 @@
       <w:tcPr>
         <w:shd w:val="clear" w:color="FFFFFF" w:themeFill="light1" w:themeColor="light1"/>
         <w:tcBorders>
-          <w:left w:val="none"/>
+          <w:left w:val="none" w:color="000000" w:sz="4" w:space="0"/>
           <w:top w:val="single" w:color="000000" w:sz="4" w:space="0" w:themeColor="accent6" w:themeTint="98"/>
-          <w:right w:val="none"/>
-          <w:bottom w:val="none"/>
+          <w:right w:val="none" w:color="000000" w:sz="4" w:space="0"/>
+          <w:bottom w:val="none" w:color="000000" w:sz="4" w:space="0"/>
         </w:tcBorders>
       </w:tcPr>
     </w:tblStylePr>
@@ -17309,9 +17305,9 @@
       </w:rPr>
     </w:tblStylePr>
   </w:style>
-  <w:style w:type="table" w:styleId="151">
+  <w:style w:type="table" w:styleId="781">
     <w:name w:val="Lined - Accent"/>
-    <w:basedOn w:val="610"/>
+    <w:basedOn w:val="821"/>
     <w:uiPriority w:val="99"/>
     <w:rPr>
       <w:color w:val="404040"/>
@@ -17399,9 +17395,9 @@
       </w:tcPr>
     </w:tblStylePr>
   </w:style>
-  <w:style w:type="table" w:styleId="152">
+  <w:style w:type="table" w:styleId="782">
     <w:name w:val="Lined - Accent 1"/>
-    <w:basedOn w:val="610"/>
+    <w:basedOn w:val="821"/>
     <w:uiPriority w:val="99"/>
     <w:rPr>
       <w:color w:val="404040"/>
@@ -17489,9 +17485,9 @@
       </w:tcPr>
     </w:tblStylePr>
   </w:style>
-  <w:style w:type="table" w:styleId="153">
+  <w:style w:type="table" w:styleId="783">
     <w:name w:val="Lined - Accent 2"/>
-    <w:basedOn w:val="610"/>
+    <w:basedOn w:val="821"/>
     <w:uiPriority w:val="99"/>
     <w:rPr>
       <w:color w:val="404040"/>
@@ -17579,9 +17575,9 @@
       </w:tcPr>
     </w:tblStylePr>
   </w:style>
-  <w:style w:type="table" w:styleId="154">
+  <w:style w:type="table" w:styleId="784">
     <w:name w:val="Lined - Accent 3"/>
-    <w:basedOn w:val="610"/>
+    <w:basedOn w:val="821"/>
     <w:uiPriority w:val="99"/>
     <w:rPr>
       <w:color w:val="404040"/>
@@ -17669,9 +17665,9 @@
       </w:tcPr>
     </w:tblStylePr>
   </w:style>
-  <w:style w:type="table" w:styleId="155">
+  <w:style w:type="table" w:styleId="785">
     <w:name w:val="Lined - Accent 4"/>
-    <w:basedOn w:val="610"/>
+    <w:basedOn w:val="821"/>
     <w:uiPriority w:val="99"/>
     <w:rPr>
       <w:color w:val="404040"/>
@@ -17759,9 +17755,9 @@
       </w:tcPr>
     </w:tblStylePr>
   </w:style>
-  <w:style w:type="table" w:styleId="156">
+  <w:style w:type="table" w:styleId="786">
     <w:name w:val="Lined - Accent 5"/>
-    <w:basedOn w:val="610"/>
+    <w:basedOn w:val="821"/>
     <w:uiPriority w:val="99"/>
     <w:rPr>
       <w:color w:val="404040"/>
@@ -17849,9 +17845,9 @@
       </w:tcPr>
     </w:tblStylePr>
   </w:style>
-  <w:style w:type="table" w:styleId="157">
+  <w:style w:type="table" w:styleId="787">
     <w:name w:val="Lined - Accent 6"/>
-    <w:basedOn w:val="610"/>
+    <w:basedOn w:val="821"/>
     <w:uiPriority w:val="99"/>
     <w:rPr>
       <w:color w:val="404040"/>
@@ -17939,9 +17935,9 @@
       </w:tcPr>
     </w:tblStylePr>
   </w:style>
-  <w:style w:type="table" w:styleId="158">
+  <w:style w:type="table" w:styleId="788">
     <w:name w:val="Bordered &amp; Lined - Accent"/>
-    <w:basedOn w:val="610"/>
+    <w:basedOn w:val="821"/>
     <w:uiPriority w:val="99"/>
     <w:rPr>
       <w:color w:val="404040"/>
@@ -18037,9 +18033,9 @@
       </w:tcPr>
     </w:tblStylePr>
   </w:style>
-  <w:style w:type="table" w:styleId="159">
+  <w:style w:type="table" w:styleId="789">
     <w:name w:val="Bordered &amp; Lined - Accent 1"/>
-    <w:basedOn w:val="610"/>
+    <w:basedOn w:val="821"/>
     <w:uiPriority w:val="99"/>
     <w:rPr>
       <w:color w:val="404040"/>
@@ -18135,9 +18131,9 @@
       </w:tcPr>
     </w:tblStylePr>
   </w:style>
-  <w:style w:type="table" w:styleId="160">
+  <w:style w:type="table" w:styleId="790">
     <w:name w:val="Bordered &amp; Lined - Accent 2"/>
-    <w:basedOn w:val="610"/>
+    <w:basedOn w:val="821"/>
     <w:uiPriority w:val="99"/>
     <w:rPr>
       <w:color w:val="404040"/>
@@ -18233,9 +18229,9 @@
       </w:tcPr>
     </w:tblStylePr>
   </w:style>
-  <w:style w:type="table" w:styleId="161">
+  <w:style w:type="table" w:styleId="791">
     <w:name w:val="Bordered &amp; Lined - Accent 3"/>
-    <w:basedOn w:val="610"/>
+    <w:basedOn w:val="821"/>
     <w:uiPriority w:val="99"/>
     <w:rPr>
       <w:color w:val="404040"/>
@@ -18331,9 +18327,9 @@
       </w:tcPr>
     </w:tblStylePr>
   </w:style>
-  <w:style w:type="table" w:styleId="162">
+  <w:style w:type="table" w:styleId="792">
     <w:name w:val="Bordered &amp; Lined - Accent 4"/>
-    <w:basedOn w:val="610"/>
+    <w:basedOn w:val="821"/>
     <w:uiPriority w:val="99"/>
     <w:rPr>
       <w:color w:val="404040"/>
@@ -18429,9 +18425,9 @@
       </w:tcPr>
     </w:tblStylePr>
   </w:style>
-  <w:style w:type="table" w:styleId="163">
+  <w:style w:type="table" w:styleId="793">
     <w:name w:val="Bordered &amp; Lined - Accent 5"/>
-    <w:basedOn w:val="610"/>
+    <w:basedOn w:val="821"/>
     <w:uiPriority w:val="99"/>
     <w:rPr>
       <w:color w:val="404040"/>
@@ -18527,9 +18523,9 @@
       </w:tcPr>
     </w:tblStylePr>
   </w:style>
-  <w:style w:type="table" w:styleId="164">
+  <w:style w:type="table" w:styleId="794">
     <w:name w:val="Bordered &amp; Lined - Accent 6"/>
-    <w:basedOn w:val="610"/>
+    <w:basedOn w:val="821"/>
     <w:uiPriority w:val="99"/>
     <w:rPr>
       <w:color w:val="404040"/>
@@ -18625,9 +18621,9 @@
       </w:tcPr>
     </w:tblStylePr>
   </w:style>
-  <w:style w:type="table" w:styleId="165">
+  <w:style w:type="table" w:styleId="795">
     <w:name w:val="Bordered"/>
-    <w:basedOn w:val="610"/>
+    <w:basedOn w:val="821"/>
     <w:uiPriority w:val="99"/>
     <w:pPr>
       <w:spacing w:lineRule="auto" w:line="240" w:after="0"/>
@@ -18704,9 +18700,9 @@
       </w:tcPr>
     </w:tblStylePr>
   </w:style>
-  <w:style w:type="table" w:styleId="166">
+  <w:style w:type="table" w:styleId="796">
     <w:name w:val="Bordered - Accent 1"/>
-    <w:basedOn w:val="610"/>
+    <w:basedOn w:val="821"/>
     <w:uiPriority w:val="99"/>
     <w:pPr>
       <w:spacing w:lineRule="auto" w:line="240" w:after="0"/>
@@ -18783,9 +18779,9 @@
       </w:tcPr>
     </w:tblStylePr>
   </w:style>
-  <w:style w:type="table" w:styleId="167">
+  <w:style w:type="table" w:styleId="797">
     <w:name w:val="Bordered - Accent 2"/>
-    <w:basedOn w:val="610"/>
+    <w:basedOn w:val="821"/>
     <w:uiPriority w:val="99"/>
     <w:pPr>
       <w:spacing w:lineRule="auto" w:line="240" w:after="0"/>
@@ -18862,9 +18858,9 @@
       </w:tcPr>
     </w:tblStylePr>
   </w:style>
-  <w:style w:type="table" w:styleId="168">
+  <w:style w:type="table" w:styleId="798">
     <w:name w:val="Bordered - Accent 3"/>
-    <w:basedOn w:val="610"/>
+    <w:basedOn w:val="821"/>
     <w:uiPriority w:val="99"/>
     <w:pPr>
       <w:spacing w:lineRule="auto" w:line="240" w:after="0"/>
@@ -18941,9 +18937,9 @@
       </w:tcPr>
     </w:tblStylePr>
   </w:style>
-  <w:style w:type="table" w:styleId="169">
+  <w:style w:type="table" w:styleId="799">
     <w:name w:val="Bordered - Accent 4"/>
-    <w:basedOn w:val="610"/>
+    <w:basedOn w:val="821"/>
     <w:uiPriority w:val="99"/>
     <w:pPr>
       <w:spacing w:lineRule="auto" w:line="240" w:after="0"/>
@@ -19020,9 +19016,9 @@
       </w:tcPr>
     </w:tblStylePr>
   </w:style>
-  <w:style w:type="table" w:styleId="170">
+  <w:style w:type="table" w:styleId="800">
     <w:name w:val="Bordered - Accent 5"/>
-    <w:basedOn w:val="610"/>
+    <w:basedOn w:val="821"/>
     <w:uiPriority w:val="99"/>
     <w:pPr>
       <w:spacing w:lineRule="auto" w:line="240" w:after="0"/>
@@ -19099,9 +19095,9 @@
       </w:tcPr>
     </w:tblStylePr>
   </w:style>
-  <w:style w:type="table" w:styleId="171">
+  <w:style w:type="table" w:styleId="801">
     <w:name w:val="Bordered - Accent 6"/>
-    <w:basedOn w:val="610"/>
+    <w:basedOn w:val="821"/>
     <w:uiPriority w:val="99"/>
     <w:pPr>
       <w:spacing w:lineRule="auto" w:line="240" w:after="0"/>
@@ -19178,10 +19174,10 @@
       </w:tcPr>
     </w:tblStylePr>
   </w:style>
-  <w:style w:type="paragraph" w:styleId="173">
+  <w:style w:type="paragraph" w:styleId="802">
     <w:name w:val="footnote text"/>
-    <w:basedOn w:val="608"/>
-    <w:link w:val="174"/>
+    <w:basedOn w:val="819"/>
+    <w:link w:val="803"/>
     <w:uiPriority w:val="99"/>
     <w:semiHidden/>
     <w:unhideWhenUsed/>
@@ -19192,27 +19188,27 @@
       <w:spacing w:lineRule="auto" w:line="240" w:after="40"/>
     </w:pPr>
   </w:style>
-  <w:style w:type="character" w:styleId="174">
+  <w:style w:type="character" w:styleId="803">
     <w:name w:val="Footnote Text Char"/>
-    <w:link w:val="173"/>
+    <w:link w:val="802"/>
     <w:uiPriority w:val="99"/>
     <w:rPr>
       <w:sz w:val="18"/>
     </w:rPr>
   </w:style>
-  <w:style w:type="character" w:styleId="175">
+  <w:style w:type="character" w:styleId="804">
     <w:name w:val="footnote reference"/>
-    <w:basedOn w:val="609"/>
+    <w:basedOn w:val="820"/>
     <w:uiPriority w:val="99"/>
     <w:unhideWhenUsed/>
     <w:rPr>
       <w:vertAlign w:val="superscript"/>
     </w:rPr>
   </w:style>
-  <w:style w:type="paragraph" w:styleId="176">
+  <w:style w:type="paragraph" w:styleId="805">
     <w:name w:val="endnote text"/>
-    <w:basedOn w:val="608"/>
-    <w:link w:val="177"/>
+    <w:basedOn w:val="819"/>
+    <w:link w:val="806"/>
     <w:uiPriority w:val="99"/>
     <w:semiHidden/>
     <w:unhideWhenUsed/>
@@ -19223,17 +19219,17 @@
       <w:spacing w:lineRule="auto" w:line="240" w:after="0"/>
     </w:pPr>
   </w:style>
-  <w:style w:type="character" w:styleId="177">
+  <w:style w:type="character" w:styleId="806">
     <w:name w:val="Endnote Text Char"/>
-    <w:link w:val="176"/>
+    <w:link w:val="805"/>
     <w:uiPriority w:val="99"/>
     <w:rPr>
       <w:sz w:val="20"/>
     </w:rPr>
   </w:style>
-  <w:style w:type="character" w:styleId="178">
+  <w:style w:type="character" w:styleId="807">
     <w:name w:val="endnote reference"/>
-    <w:basedOn w:val="609"/>
+    <w:basedOn w:val="820"/>
     <w:uiPriority w:val="99"/>
     <w:semiHidden/>
     <w:unhideWhenUsed/>
@@ -19241,10 +19237,10 @@
       <w:vertAlign w:val="superscript"/>
     </w:rPr>
   </w:style>
-  <w:style w:type="paragraph" w:styleId="179">
+  <w:style w:type="paragraph" w:styleId="808">
     <w:name w:val="toc 1"/>
-    <w:basedOn w:val="608"/>
-    <w:next w:val="608"/>
+    <w:basedOn w:val="819"/>
+    <w:next w:val="819"/>
     <w:uiPriority w:val="39"/>
     <w:unhideWhenUsed/>
     <w:pPr>
@@ -19252,10 +19248,10 @@
       <w:spacing w:after="57"/>
     </w:pPr>
   </w:style>
-  <w:style w:type="paragraph" w:styleId="180">
+  <w:style w:type="paragraph" w:styleId="809">
     <w:name w:val="toc 2"/>
-    <w:basedOn w:val="608"/>
-    <w:next w:val="608"/>
+    <w:basedOn w:val="819"/>
+    <w:next w:val="819"/>
     <w:uiPriority w:val="39"/>
     <w:unhideWhenUsed/>
     <w:pPr>
@@ -19263,10 +19259,10 @@
       <w:spacing w:after="57"/>
     </w:pPr>
   </w:style>
-  <w:style w:type="paragraph" w:styleId="181">
+  <w:style w:type="paragraph" w:styleId="810">
     <w:name w:val="toc 3"/>
-    <w:basedOn w:val="608"/>
-    <w:next w:val="608"/>
+    <w:basedOn w:val="819"/>
+    <w:next w:val="819"/>
     <w:uiPriority w:val="39"/>
     <w:unhideWhenUsed/>
     <w:pPr>
@@ -19274,10 +19270,10 @@
       <w:spacing w:after="57"/>
     </w:pPr>
   </w:style>
-  <w:style w:type="paragraph" w:styleId="182">
+  <w:style w:type="paragraph" w:styleId="811">
     <w:name w:val="toc 4"/>
-    <w:basedOn w:val="608"/>
-    <w:next w:val="608"/>
+    <w:basedOn w:val="819"/>
+    <w:next w:val="819"/>
     <w:uiPriority w:val="39"/>
     <w:unhideWhenUsed/>
     <w:pPr>
@@ -19285,10 +19281,10 @@
       <w:spacing w:after="57"/>
     </w:pPr>
   </w:style>
-  <w:style w:type="paragraph" w:styleId="183">
+  <w:style w:type="paragraph" w:styleId="812">
     <w:name w:val="toc 5"/>
-    <w:basedOn w:val="608"/>
-    <w:next w:val="608"/>
+    <w:basedOn w:val="819"/>
+    <w:next w:val="819"/>
     <w:uiPriority w:val="39"/>
     <w:unhideWhenUsed/>
     <w:pPr>
@@ -19296,10 +19292,10 @@
       <w:spacing w:after="57"/>
     </w:pPr>
   </w:style>
-  <w:style w:type="paragraph" w:styleId="184">
+  <w:style w:type="paragraph" w:styleId="813">
     <w:name w:val="toc 6"/>
-    <w:basedOn w:val="608"/>
-    <w:next w:val="608"/>
+    <w:basedOn w:val="819"/>
+    <w:next w:val="819"/>
     <w:uiPriority w:val="39"/>
     <w:unhideWhenUsed/>
     <w:pPr>
@@ -19307,10 +19303,10 @@
       <w:spacing w:after="57"/>
     </w:pPr>
   </w:style>
-  <w:style w:type="paragraph" w:styleId="185">
+  <w:style w:type="paragraph" w:styleId="814">
     <w:name w:val="toc 7"/>
-    <w:basedOn w:val="608"/>
-    <w:next w:val="608"/>
+    <w:basedOn w:val="819"/>
+    <w:next w:val="819"/>
     <w:uiPriority w:val="39"/>
     <w:unhideWhenUsed/>
     <w:pPr>
@@ -19318,10 +19314,10 @@
       <w:spacing w:after="57"/>
     </w:pPr>
   </w:style>
-  <w:style w:type="paragraph" w:styleId="186">
+  <w:style w:type="paragraph" w:styleId="815">
     <w:name w:val="toc 8"/>
-    <w:basedOn w:val="608"/>
-    <w:next w:val="608"/>
+    <w:basedOn w:val="819"/>
+    <w:next w:val="819"/>
     <w:uiPriority w:val="39"/>
     <w:unhideWhenUsed/>
     <w:pPr>
@@ -19329,10 +19325,10 @@
       <w:spacing w:after="57"/>
     </w:pPr>
   </w:style>
-  <w:style w:type="paragraph" w:styleId="187">
+  <w:style w:type="paragraph" w:styleId="816">
     <w:name w:val="toc 9"/>
-    <w:basedOn w:val="608"/>
-    <w:next w:val="608"/>
+    <w:basedOn w:val="819"/>
+    <w:next w:val="819"/>
     <w:uiPriority w:val="39"/>
     <w:unhideWhenUsed/>
     <w:pPr>
@@ -19340,22 +19336,22 @@
       <w:spacing w:after="57"/>
     </w:pPr>
   </w:style>
-  <w:style w:type="paragraph" w:styleId="188">
+  <w:style w:type="paragraph" w:styleId="817">
     <w:name w:val="TOC Heading"/>
     <w:uiPriority w:val="39"/>
     <w:unhideWhenUsed/>
   </w:style>
-  <w:style w:type="paragraph" w:styleId="189">
+  <w:style w:type="paragraph" w:styleId="818">
     <w:name w:val="table of figures"/>
-    <w:basedOn w:val="608"/>
-    <w:next w:val="608"/>
+    <w:basedOn w:val="819"/>
+    <w:next w:val="819"/>
     <w:uiPriority w:val="99"/>
     <w:unhideWhenUsed/>
     <w:pPr>
       <w:spacing w:after="0" w:afterAutospacing="0"/>
     </w:pPr>
   </w:style>
-  <w:style w:type="paragraph" w:styleId="608" w:default="1">
+  <w:style w:type="paragraph" w:styleId="819" w:default="1">
     <w:name w:val="Normal"/>
     <w:qFormat/>
     <w:uiPriority w:val="1"/>
@@ -19368,12 +19364,12 @@
       <w:widowControl w:val="off"/>
     </w:pPr>
   </w:style>
-  <w:style w:type="character" w:styleId="609" w:default="1">
+  <w:style w:type="character" w:styleId="820" w:default="1">
     <w:name w:val="Default Paragraph Font"/>
     <w:uiPriority w:val="1"/>
     <w:unhideWhenUsed/>
   </w:style>
-  <w:style w:type="table" w:styleId="610" w:default="1">
+  <w:style w:type="table" w:styleId="821" w:default="1">
     <w:name w:val="Normal Table"/>
     <w:uiPriority w:val="99"/>
     <w:semiHidden/>
@@ -19388,24 +19384,24 @@
       </w:tblCellMar>
     </w:tblPr>
   </w:style>
-  <w:style w:type="numbering" w:styleId="611" w:default="1">
+  <w:style w:type="numbering" w:styleId="822" w:default="1">
     <w:name w:val="No List"/>
     <w:uiPriority w:val="99"/>
     <w:semiHidden/>
     <w:unhideWhenUsed/>
   </w:style>
-  <w:style w:type="character" w:styleId="612">
+  <w:style w:type="character" w:styleId="823">
     <w:name w:val="Placeholder Text"/>
-    <w:basedOn w:val="609"/>
+    <w:basedOn w:val="820"/>
     <w:uiPriority w:val="99"/>
     <w:semiHidden/>
     <w:rPr>
       <w:color w:val="808080"/>
     </w:rPr>
   </w:style>
-  <w:style w:type="paragraph" w:styleId="613">
+  <w:style w:type="paragraph" w:styleId="824">
     <w:name w:val="List Paragraph"/>
-    <w:basedOn w:val="608"/>
+    <w:basedOn w:val="819"/>
     <w:qFormat/>
     <w:uiPriority w:val="34"/>
     <w:pPr>
@@ -19413,9 +19409,9 @@
       <w:ind w:left="720"/>
     </w:pPr>
   </w:style>
-  <w:style w:type="table" w:styleId="614">
+  <w:style w:type="table" w:styleId="825">
     <w:name w:val="Table Grid"/>
-    <w:basedOn w:val="610"/>
+    <w:basedOn w:val="821"/>
     <w:uiPriority w:val="39"/>
     <w:pPr>
       <w:spacing w:lineRule="auto" w:line="240" w:after="0"/>
@@ -19431,9 +19427,9 @@
       </w:tblBorders>
     </w:tblPr>
   </w:style>
-  <w:style w:type="character" w:styleId="615">
+  <w:style w:type="character" w:styleId="826">
     <w:name w:val="Hyperlink"/>
-    <w:basedOn w:val="609"/>
+    <w:basedOn w:val="820"/>
     <w:uiPriority w:val="99"/>
     <w:unhideWhenUsed/>
     <w:rPr>
